--- a/บรรณาณุกรม.docx
+++ b/บรรณาณุกรม.docx
@@ -54,31 +54,61 @@
           <w:rFonts w:asciiTheme="majorBidi" w:hAnsiTheme="majorBidi" w:cstheme="majorBidi"/>
           <w:sz w:val="32"/>
           <w:szCs w:val="32"/>
-          <w:cs/>
-        </w:rPr>
-      </w:pPr>
-      <w:r>
-        <w:rPr>
-          <w:rFonts w:asciiTheme="majorBidi" w:hAnsiTheme="majorBidi" w:cstheme="majorBidi"/>
-          <w:sz w:val="32"/>
-          <w:szCs w:val="32"/>
-          <w:cs/>
-        </w:rPr>
-        <w:t xml:space="preserve">สมชาติ หรั่งเจริญ. </w:t>
-      </w:r>
-      <w:r>
-        <w:rPr>
-          <w:rFonts w:asciiTheme="majorBidi" w:hAnsiTheme="majorBidi" w:cstheme="majorBidi"/>
-          <w:sz w:val="32"/>
-          <w:szCs w:val="32"/>
-        </w:rPr>
-        <w:t>2552</w:t>
-      </w:r>
-      <w:r>
-        <w:rPr>
-          <w:rFonts w:asciiTheme="majorBidi" w:hAnsiTheme="majorBidi" w:cstheme="majorBidi"/>
-          <w:sz w:val="32"/>
-          <w:szCs w:val="32"/>
+        </w:rPr>
+      </w:pPr>
+      <w:r>
+        <w:rPr>
+          <w:rFonts w:asciiTheme="majorBidi" w:hAnsiTheme="majorBidi" w:cstheme="majorBidi"/>
+          <w:sz w:val="32"/>
+          <w:szCs w:val="32"/>
+          <w:cs/>
+        </w:rPr>
+        <w:t>กฤฎชนน</w:t>
+      </w:r>
+      <w:r>
+        <w:rPr>
+          <w:rFonts w:asciiTheme="majorBidi" w:hAnsiTheme="majorBidi" w:cstheme="majorBidi"/>
+          <w:sz w:val="32"/>
+          <w:szCs w:val="32"/>
+        </w:rPr>
+        <w:t xml:space="preserve"> </w:t>
+      </w:r>
+      <w:r>
+        <w:rPr>
+          <w:rFonts w:asciiTheme="majorBidi" w:hAnsiTheme="majorBidi" w:cstheme="majorBidi"/>
+          <w:sz w:val="32"/>
+          <w:szCs w:val="32"/>
+          <w:cs/>
+        </w:rPr>
+        <w:t>ศรีละมุล</w:t>
+      </w:r>
+      <w:r>
+        <w:rPr>
+          <w:rStyle w:val="apple-converted-space"/>
+          <w:rFonts w:asciiTheme="majorBidi" w:hAnsiTheme="majorBidi" w:cstheme="majorBidi"/>
+          <w:sz w:val="32"/>
+          <w:szCs w:val="32"/>
+          <w:shd w:val="clear" w:color="auto" w:fill="FFFFFF"/>
+        </w:rPr>
+        <w:t xml:space="preserve">. </w:t>
+      </w:r>
+      <w:r>
+        <w:rPr>
+          <w:rStyle w:val="apple-converted-space"/>
+          <w:rFonts w:asciiTheme="majorBidi" w:hAnsiTheme="majorBidi" w:cstheme="majorBidi"/>
+          <w:sz w:val="32"/>
+          <w:szCs w:val="32"/>
+          <w:shd w:val="clear" w:color="auto" w:fill="FFFFFF"/>
+        </w:rPr>
+        <w:t>2557</w:t>
+      </w:r>
+      <w:r>
+        <w:rPr>
+          <w:rStyle w:val="apple-converted-space"/>
+          <w:rFonts w:asciiTheme="majorBidi" w:hAnsiTheme="majorBidi" w:cstheme="majorBidi"/>
+          <w:sz w:val="32"/>
+          <w:szCs w:val="32"/>
+          <w:shd w:val="clear" w:color="auto" w:fill="FFFFFF"/>
         </w:rPr>
         <w:t>. “</w:t>
       </w:r>
@@ -87,45 +117,74 @@
           <w:rFonts w:asciiTheme="majorBidi" w:hAnsiTheme="majorBidi" w:cstheme="majorBidi"/>
           <w:sz w:val="32"/>
           <w:szCs w:val="32"/>
-          <w:cs/>
-        </w:rPr>
-        <w:t>ได้จัดทำระบบงานสารสนเทศเพื่อการบริหารและการประกันคุณภาพ</w:t>
-      </w:r>
-      <w:r>
-        <w:rPr>
-          <w:rFonts w:asciiTheme="majorBidi" w:hAnsiTheme="majorBidi" w:cstheme="majorBidi"/>
-          <w:sz w:val="32"/>
-          <w:szCs w:val="32"/>
-          <w:cs/>
+        </w:rPr>
+        <w:t>UML Diagrams</w:t>
+      </w:r>
+      <w:r>
+        <w:rPr>
+          <w:rFonts w:asciiTheme="majorBidi" w:hAnsiTheme="majorBidi" w:cstheme="majorBidi"/>
+          <w:sz w:val="32"/>
+          <w:szCs w:val="32"/>
+        </w:rPr>
+        <w:t xml:space="preserve">” </w:t>
+      </w:r>
+      <w:r>
+        <w:rPr>
+          <w:rFonts w:asciiTheme="majorBidi" w:hAnsiTheme="majorBidi" w:cstheme="majorBidi"/>
+          <w:sz w:val="32"/>
+          <w:szCs w:val="32"/>
+        </w:rPr>
+        <w:t>(</w:t>
+      </w:r>
+      <w:r>
+        <w:rPr>
+          <w:rFonts w:asciiTheme="majorBidi" w:hAnsiTheme="majorBidi" w:cstheme="majorBidi"/>
+          <w:sz w:val="32"/>
+          <w:szCs w:val="32"/>
+          <w:cs/>
+        </w:rPr>
+        <w:t>ระบบออนไลน์</w:t>
+      </w:r>
+      <w:r>
+        <w:rPr>
+          <w:rFonts w:asciiTheme="majorBidi" w:hAnsiTheme="majorBidi" w:cstheme="majorBidi"/>
+          <w:sz w:val="32"/>
+          <w:szCs w:val="32"/>
+        </w:rPr>
+        <w:t xml:space="preserve">) </w:t>
+      </w:r>
+      <w:r>
+        <w:rPr>
+          <w:rFonts w:asciiTheme="majorBidi" w:hAnsiTheme="majorBidi" w:cstheme="majorBidi"/>
+          <w:sz w:val="32"/>
+          <w:szCs w:val="32"/>
+          <w:cs/>
+        </w:rPr>
+        <w:t>แหล่งที่มา</w:t>
+      </w:r>
+      <w:r>
+        <w:rPr>
+          <w:rFonts w:asciiTheme="majorBidi" w:hAnsiTheme="majorBidi" w:cstheme="majorBidi"/>
+          <w:sz w:val="32"/>
+          <w:szCs w:val="32"/>
+        </w:rPr>
+        <w:t xml:space="preserve"> </w:t>
+      </w:r>
+      <w:r>
+        <w:rPr>
+          <w:rFonts w:asciiTheme="majorBidi" w:hAnsiTheme="majorBidi" w:cstheme="majorBidi"/>
+          <w:sz w:val="32"/>
+          <w:szCs w:val="32"/>
         </w:rPr>
         <w:tab/>
-        <w:t>การศึกษา</w:t>
-      </w:r>
-      <w:r>
-        <w:rPr>
-          <w:rFonts w:asciiTheme="majorBidi" w:hAnsiTheme="majorBidi" w:cstheme="majorBidi"/>
-          <w:sz w:val="32"/>
-          <w:szCs w:val="32"/>
-          <w:cs/>
-        </w:rPr>
-        <w:t>.</w:t>
-      </w:r>
-      <w:r>
-        <w:rPr>
-          <w:rFonts w:asciiTheme="majorBidi" w:hAnsiTheme="majorBidi" w:cstheme="majorBidi"/>
-          <w:sz w:val="32"/>
-          <w:szCs w:val="32"/>
-        </w:rPr>
-        <w:t xml:space="preserve">” </w:t>
-      </w:r>
-      <w:r>
-        <w:rPr>
-          <w:rFonts w:asciiTheme="majorBidi" w:hAnsiTheme="majorBidi" w:cstheme="majorBidi"/>
-          <w:sz w:val="32"/>
-          <w:szCs w:val="32"/>
-          <w:cs/>
-        </w:rPr>
-        <w:t xml:space="preserve">(ระบบออนไลน์) แหล่งที่มา </w:t>
+      </w:r>
+      <w:r>
+        <w:rPr>
+          <w:rFonts w:asciiTheme="majorBidi" w:hAnsiTheme="majorBidi" w:cstheme="majorBidi"/>
+          <w:sz w:val="32"/>
+          <w:szCs w:val="32"/>
+        </w:rPr>
+        <w:t>http://www.ce.kmitl.ac.th/download.php?DOWNLOAD_ID=4200&amp;database=subject_do</w:t>
       </w:r>
       <w:r>
         <w:rPr>
@@ -135,6 +194,90 @@
         </w:rPr>
         <w:tab/>
       </w:r>
+      <w:r>
+        <w:rPr>
+          <w:rFonts w:asciiTheme="majorBidi" w:hAnsiTheme="majorBidi" w:cstheme="majorBidi"/>
+          <w:sz w:val="32"/>
+          <w:szCs w:val="32"/>
+        </w:rPr>
+        <w:t>wnload</w:t>
+      </w:r>
+      <w:r>
+        <w:rPr>
+          <w:rFonts w:asciiTheme="majorBidi" w:hAnsiTheme="majorBidi" w:cstheme="majorBidi"/>
+          <w:sz w:val="32"/>
+          <w:szCs w:val="32"/>
+        </w:rPr>
+        <w:t>,</w:t>
+      </w:r>
+      <w:r>
+        <w:rPr>
+          <w:rFonts w:asciiTheme="majorBidi" w:hAnsiTheme="majorBidi" w:cstheme="majorBidi"/>
+          <w:sz w:val="32"/>
+          <w:szCs w:val="32"/>
+        </w:rPr>
+        <w:t xml:space="preserve"> </w:t>
+      </w:r>
+      <w:r>
+        <w:rPr>
+          <w:rFonts w:asciiTheme="majorBidi" w:hAnsiTheme="majorBidi" w:cstheme="majorBidi"/>
+          <w:sz w:val="32"/>
+          <w:szCs w:val="32"/>
+          <w:cs/>
+        </w:rPr>
+        <w:t>(</w:t>
+      </w:r>
+      <w:r>
+        <w:rPr>
+          <w:rFonts w:asciiTheme="majorBidi" w:hAnsiTheme="majorBidi" w:cstheme="majorBidi"/>
+          <w:sz w:val="32"/>
+          <w:szCs w:val="32"/>
+        </w:rPr>
+        <w:t>19</w:t>
+      </w:r>
+      <w:r>
+        <w:rPr>
+          <w:rFonts w:asciiTheme="majorBidi" w:hAnsiTheme="majorBidi" w:cstheme="majorBidi"/>
+          <w:sz w:val="32"/>
+          <w:szCs w:val="32"/>
+        </w:rPr>
+        <w:t xml:space="preserve"> </w:t>
+      </w:r>
+      <w:r>
+        <w:rPr>
+          <w:rFonts w:asciiTheme="majorBidi" w:hAnsiTheme="majorBidi" w:cstheme="majorBidi"/>
+          <w:sz w:val="32"/>
+          <w:szCs w:val="32"/>
+          <w:cs/>
+        </w:rPr>
+        <w:t xml:space="preserve">กันยายน </w:t>
+      </w:r>
+      <w:r>
+        <w:rPr>
+          <w:rFonts w:asciiTheme="majorBidi" w:hAnsiTheme="majorBidi" w:cstheme="majorBidi"/>
+          <w:sz w:val="32"/>
+          <w:szCs w:val="32"/>
+        </w:rPr>
+        <w:t>2558</w:t>
+      </w:r>
+      <w:r>
+        <w:rPr>
+          <w:rFonts w:asciiTheme="majorBidi" w:hAnsiTheme="majorBidi" w:cstheme="majorBidi"/>
+          <w:sz w:val="32"/>
+          <w:szCs w:val="32"/>
+        </w:rPr>
+        <w:t>)</w:t>
+      </w:r>
+    </w:p>
+    <w:p>
+      <w:pPr>
+        <w:pStyle w:val="a3"/>
+        <w:rPr>
+          <w:rFonts w:asciiTheme="majorBidi" w:hAnsiTheme="majorBidi" w:cstheme="majorBidi"/>
+          <w:sz w:val="32"/>
+          <w:szCs w:val="32"/>
+        </w:rPr>
+      </w:pPr>
       <w:hyperlink r:id="rId7" w:history="1">
         <w:r>
           <w:rPr>
@@ -144,8 +287,9 @@
             <w:sz w:val="32"/>
             <w:szCs w:val="32"/>
             <w:u w:val="none"/>
+            <w:cs/>
           </w:rPr>
-          <w:t>http://it.kmutnb.ac.th/thai/readnews.asp?id=</w:t>
+          <w:t>กิตติ ภักดีวัฒนะกุล.</w:t>
         </w:r>
       </w:hyperlink>
       <w:r>
@@ -154,23 +298,6 @@
           <w:sz w:val="32"/>
           <w:szCs w:val="32"/>
         </w:rPr>
-        <w:t>2192</w:t>
-      </w:r>
-      <w:r>
-        <w:rPr>
-          <w:rFonts w:asciiTheme="majorBidi" w:hAnsiTheme="majorBidi" w:cstheme="majorBidi"/>
-          <w:sz w:val="32"/>
-          <w:szCs w:val="32"/>
-        </w:rPr>
-        <w:t>,</w:t>
-      </w:r>
-      <w:r>
-        <w:rPr>
-          <w:rFonts w:asciiTheme="majorBidi" w:hAnsiTheme="majorBidi" w:cstheme="majorBidi"/>
-          <w:sz w:val="32"/>
-          <w:szCs w:val="32"/>
-          <w:cs/>
-        </w:rPr>
         <w:t xml:space="preserve"> </w:t>
       </w:r>
       <w:r>
@@ -178,43 +305,76 @@
           <w:rFonts w:asciiTheme="majorBidi" w:hAnsiTheme="majorBidi" w:cstheme="majorBidi"/>
           <w:sz w:val="32"/>
           <w:szCs w:val="32"/>
-          <w:cs/>
-        </w:rPr>
-        <w:t>(</w:t>
-      </w:r>
-      <w:r>
-        <w:rPr>
-          <w:rFonts w:asciiTheme="majorBidi" w:hAnsiTheme="majorBidi" w:cstheme="majorBidi"/>
-          <w:sz w:val="32"/>
-          <w:szCs w:val="32"/>
-        </w:rPr>
-        <w:t>19</w:t>
-      </w:r>
-      <w:r>
-        <w:rPr>
-          <w:rFonts w:asciiTheme="majorBidi" w:hAnsiTheme="majorBidi" w:cstheme="majorBidi"/>
-          <w:sz w:val="32"/>
-          <w:szCs w:val="32"/>
-          <w:cs/>
-        </w:rPr>
-        <w:t xml:space="preserve"> กันยายน </w:t>
-      </w:r>
-      <w:r>
-        <w:rPr>
-          <w:rFonts w:asciiTheme="majorBidi" w:hAnsiTheme="majorBidi" w:cstheme="majorBidi"/>
-          <w:sz w:val="32"/>
-          <w:szCs w:val="32"/>
-        </w:rPr>
-        <w:t>2558</w:t>
-      </w:r>
-      <w:r>
-        <w:rPr>
-          <w:rFonts w:asciiTheme="majorBidi" w:hAnsiTheme="majorBidi" w:cstheme="majorBidi"/>
-          <w:sz w:val="32"/>
-          <w:szCs w:val="32"/>
-          <w:cs/>
-        </w:rPr>
-        <w:t>)</w:t>
+        </w:rPr>
+        <w:t>2547</w:t>
+      </w:r>
+      <w:r>
+        <w:rPr>
+          <w:rStyle w:val="a9"/>
+          <w:rFonts w:asciiTheme="majorBidi" w:hAnsiTheme="majorBidi" w:cstheme="majorBidi"/>
+          <w:b w:val="0"/>
+          <w:bCs w:val="0"/>
+          <w:sz w:val="32"/>
+          <w:szCs w:val="32"/>
+        </w:rPr>
+        <w:t xml:space="preserve">. </w:t>
+      </w:r>
+      <w:r>
+        <w:rPr>
+          <w:rStyle w:val="a9"/>
+          <w:rFonts w:asciiTheme="majorBidi" w:hAnsiTheme="majorBidi" w:cstheme="majorBidi"/>
+          <w:sz w:val="32"/>
+          <w:szCs w:val="32"/>
+        </w:rPr>
+        <w:t>UML</w:t>
+      </w:r>
+      <w:r>
+        <w:rPr>
+          <w:rStyle w:val="apple-converted-space"/>
+          <w:rFonts w:asciiTheme="majorBidi" w:hAnsiTheme="majorBidi" w:cstheme="majorBidi"/>
+          <w:sz w:val="32"/>
+          <w:szCs w:val="32"/>
+        </w:rPr>
+        <w:t> </w:t>
+      </w:r>
+      <w:r>
+        <w:rPr>
+          <w:rStyle w:val="a9"/>
+          <w:rFonts w:asciiTheme="majorBidi" w:hAnsiTheme="majorBidi" w:cstheme="majorBidi"/>
+          <w:sz w:val="32"/>
+          <w:szCs w:val="32"/>
+          <w:cs/>
+        </w:rPr>
+        <w:t>วิเคราะห์และออกแบบระบบเชิงวัตถุ</w:t>
+      </w:r>
+      <w:r>
+        <w:rPr>
+          <w:rStyle w:val="a9"/>
+          <w:rFonts w:asciiTheme="majorBidi" w:hAnsiTheme="majorBidi" w:cstheme="majorBidi"/>
+          <w:b w:val="0"/>
+          <w:bCs w:val="0"/>
+          <w:sz w:val="32"/>
+          <w:szCs w:val="32"/>
+          <w:cs/>
+        </w:rPr>
+        <w:t>.</w:t>
+      </w:r>
+      <w:r>
+        <w:rPr>
+          <w:rFonts w:asciiTheme="majorBidi" w:hAnsiTheme="majorBidi" w:cstheme="majorBidi"/>
+          <w:sz w:val="32"/>
+          <w:szCs w:val="32"/>
+          <w:cs/>
+        </w:rPr>
+        <w:t xml:space="preserve"> กรุงเทพฯ : เคทีพี</w:t>
+      </w:r>
+      <w:r>
+        <w:rPr>
+          <w:rFonts w:asciiTheme="majorBidi" w:hAnsiTheme="majorBidi" w:cstheme="majorBidi"/>
+          <w:sz w:val="32"/>
+          <w:szCs w:val="32"/>
+        </w:rPr>
+        <w:t>.</w:t>
       </w:r>
     </w:p>
     <w:p>
@@ -224,18 +384,565 @@
           <w:rFonts w:asciiTheme="majorBidi" w:hAnsiTheme="majorBidi" w:cstheme="majorBidi"/>
           <w:sz w:val="32"/>
           <w:szCs w:val="32"/>
+        </w:rPr>
+      </w:pPr>
+      <w:hyperlink r:id="rId8" w:history="1">
+        <w:r>
+          <w:rPr>
+            <w:rStyle w:val="a4"/>
+            <w:rFonts w:asciiTheme="majorBidi" w:hAnsiTheme="majorBidi" w:cstheme="majorBidi"/>
+            <w:color w:val="auto"/>
+            <w:sz w:val="32"/>
+            <w:szCs w:val="32"/>
+            <w:u w:val="none"/>
+            <w:cs/>
+          </w:rPr>
+          <w:t>กิตติพงษ์ กลมกล่อม.</w:t>
+        </w:r>
+      </w:hyperlink>
+      <w:r>
+        <w:rPr>
+          <w:rFonts w:asciiTheme="majorBidi" w:hAnsiTheme="majorBidi" w:cstheme="majorBidi"/>
+          <w:sz w:val="32"/>
+          <w:szCs w:val="32"/>
+        </w:rPr>
+        <w:t xml:space="preserve"> 2552</w:t>
+      </w:r>
+      <w:r>
+        <w:rPr>
+          <w:rFonts w:asciiTheme="majorBidi" w:hAnsiTheme="majorBidi" w:cstheme="majorBidi"/>
+          <w:sz w:val="32"/>
+          <w:szCs w:val="32"/>
+        </w:rPr>
+        <w:t xml:space="preserve">. </w:t>
+      </w:r>
+      <w:r>
+        <w:rPr>
+          <w:rStyle w:val="a9"/>
+          <w:rFonts w:asciiTheme="majorBidi" w:hAnsiTheme="majorBidi" w:cstheme="majorBidi"/>
+          <w:sz w:val="32"/>
+          <w:szCs w:val="32"/>
+          <w:cs/>
+        </w:rPr>
+        <w:t>การวิเคราะห์และออกแบบระบบเชิงวัตถุด้วย</w:t>
+      </w:r>
+      <w:r>
+        <w:rPr>
+          <w:rStyle w:val="apple-converted-space"/>
+          <w:rFonts w:asciiTheme="majorBidi" w:hAnsiTheme="majorBidi" w:cstheme="majorBidi"/>
+          <w:sz w:val="32"/>
+          <w:szCs w:val="32"/>
+        </w:rPr>
+        <w:t> </w:t>
+      </w:r>
+      <w:r>
+        <w:rPr>
+          <w:rStyle w:val="a9"/>
+          <w:rFonts w:asciiTheme="majorBidi" w:hAnsiTheme="majorBidi" w:cstheme="majorBidi"/>
+          <w:sz w:val="32"/>
+          <w:szCs w:val="32"/>
+        </w:rPr>
+        <w:t>UML</w:t>
+      </w:r>
+      <w:r>
+        <w:rPr>
+          <w:rStyle w:val="apple-converted-space"/>
+          <w:rFonts w:asciiTheme="majorBidi" w:hAnsiTheme="majorBidi" w:cstheme="majorBidi"/>
+          <w:sz w:val="32"/>
+          <w:szCs w:val="32"/>
+        </w:rPr>
+        <w:t xml:space="preserve">. </w:t>
+      </w:r>
+      <w:r>
+        <w:rPr>
+          <w:rFonts w:asciiTheme="majorBidi" w:hAnsiTheme="majorBidi" w:cstheme="majorBidi"/>
+          <w:sz w:val="32"/>
+          <w:szCs w:val="32"/>
+          <w:cs/>
+        </w:rPr>
+        <w:t xml:space="preserve">กรุงเทพฯ : เคทีพี </w:t>
+      </w:r>
+      <w:r>
+        <w:rPr>
+          <w:rFonts w:asciiTheme="majorBidi" w:hAnsiTheme="majorBidi" w:cstheme="majorBidi"/>
+          <w:sz w:val="32"/>
+          <w:szCs w:val="32"/>
+          <w:cs/>
+        </w:rPr>
+        <w:tab/>
+      </w:r>
+      <w:r>
+        <w:rPr>
+          <w:rFonts w:asciiTheme="majorBidi" w:hAnsiTheme="majorBidi" w:cstheme="majorBidi"/>
+          <w:sz w:val="32"/>
+          <w:szCs w:val="32"/>
+          <w:cs/>
+        </w:rPr>
+        <w:t>คอมพ์ แอนด์ คอนซัลท์</w:t>
+      </w:r>
+      <w:r>
+        <w:rPr>
+          <w:rFonts w:asciiTheme="majorBidi" w:hAnsiTheme="majorBidi" w:cstheme="majorBidi"/>
+          <w:sz w:val="32"/>
+          <w:szCs w:val="32"/>
+        </w:rPr>
+        <w:t>.</w:t>
+      </w:r>
+    </w:p>
+    <w:p>
+      <w:pPr>
+        <w:pStyle w:val="a3"/>
+        <w:rPr>
+          <w:rFonts w:asciiTheme="majorBidi" w:hAnsiTheme="majorBidi" w:cstheme="majorBidi"/>
+          <w:sz w:val="32"/>
+          <w:szCs w:val="32"/>
+        </w:rPr>
+      </w:pPr>
+      <w:hyperlink r:id="rId9" w:history="1">
+        <w:r>
+          <w:rPr>
+            <w:rStyle w:val="a4"/>
+            <w:rFonts w:asciiTheme="majorBidi" w:hAnsiTheme="majorBidi" w:cstheme="majorBidi"/>
+            <w:color w:val="auto"/>
+            <w:sz w:val="32"/>
+            <w:szCs w:val="32"/>
+            <w:u w:val="none"/>
+            <w:cs/>
+          </w:rPr>
+          <w:t>กิตติพงษ์ กลมกล่อม.</w:t>
+        </w:r>
+      </w:hyperlink>
+      <w:r>
+        <w:rPr>
+          <w:rStyle w:val="a9"/>
+          <w:rFonts w:asciiTheme="majorBidi" w:hAnsiTheme="majorBidi" w:cstheme="majorBidi"/>
+          <w:sz w:val="32"/>
+          <w:szCs w:val="32"/>
+        </w:rPr>
+        <w:t xml:space="preserve"> </w:t>
+      </w:r>
+      <w:r>
+        <w:rPr>
+          <w:rFonts w:asciiTheme="majorBidi" w:hAnsiTheme="majorBidi" w:cstheme="majorBidi"/>
+          <w:sz w:val="32"/>
+          <w:szCs w:val="32"/>
+        </w:rPr>
+        <w:t>2552</w:t>
+      </w:r>
+      <w:r>
+        <w:rPr>
+          <w:rFonts w:asciiTheme="majorBidi" w:hAnsiTheme="majorBidi" w:cstheme="majorBidi"/>
+          <w:sz w:val="32"/>
+          <w:szCs w:val="32"/>
+        </w:rPr>
+        <w:t xml:space="preserve">. </w:t>
+      </w:r>
+      <w:r>
+        <w:rPr>
+          <w:rStyle w:val="a9"/>
+          <w:rFonts w:asciiTheme="majorBidi" w:hAnsiTheme="majorBidi" w:cstheme="majorBidi"/>
+          <w:sz w:val="32"/>
+          <w:szCs w:val="32"/>
+          <w:cs/>
+        </w:rPr>
+        <w:t>พื้นฐานการวิเคราะห์และออกแบบระบบเชิงวัตถุด้วย</w:t>
+      </w:r>
+      <w:r>
+        <w:rPr>
+          <w:rStyle w:val="apple-converted-space"/>
+          <w:rFonts w:asciiTheme="majorBidi" w:hAnsiTheme="majorBidi" w:cstheme="majorBidi"/>
+          <w:sz w:val="32"/>
+          <w:szCs w:val="32"/>
+        </w:rPr>
+        <w:t> </w:t>
+      </w:r>
+      <w:r>
+        <w:rPr>
+          <w:rStyle w:val="a9"/>
+          <w:rFonts w:asciiTheme="majorBidi" w:hAnsiTheme="majorBidi" w:cstheme="majorBidi"/>
+          <w:sz w:val="32"/>
+          <w:szCs w:val="32"/>
+        </w:rPr>
+        <w:t>UML</w:t>
+      </w:r>
+      <w:r>
+        <w:rPr>
+          <w:rFonts w:asciiTheme="majorBidi" w:hAnsiTheme="majorBidi" w:cstheme="majorBidi"/>
+          <w:i/>
+          <w:iCs/>
+          <w:sz w:val="32"/>
+          <w:szCs w:val="32"/>
+        </w:rPr>
+        <w:t xml:space="preserve">. </w:t>
+      </w:r>
+      <w:r>
+        <w:rPr>
+          <w:rFonts w:asciiTheme="majorBidi" w:hAnsiTheme="majorBidi" w:cstheme="majorBidi"/>
+          <w:sz w:val="32"/>
+          <w:szCs w:val="32"/>
+          <w:cs/>
+        </w:rPr>
+        <w:t xml:space="preserve">กรุงเทพฯ </w:t>
+      </w:r>
+      <w:r>
+        <w:rPr>
+          <w:rFonts w:asciiTheme="majorBidi" w:hAnsiTheme="majorBidi" w:cstheme="majorBidi"/>
+          <w:sz w:val="32"/>
+          <w:szCs w:val="32"/>
+          <w:cs/>
+        </w:rPr>
+        <w:tab/>
+      </w:r>
+      <w:r>
+        <w:rPr>
+          <w:rFonts w:asciiTheme="majorBidi" w:hAnsiTheme="majorBidi" w:cstheme="majorBidi"/>
+          <w:sz w:val="32"/>
+          <w:szCs w:val="32"/>
+          <w:cs/>
+        </w:rPr>
+        <w:t>: เคที</w:t>
+      </w:r>
+      <w:r>
+        <w:rPr>
+          <w:rFonts w:asciiTheme="majorBidi" w:hAnsiTheme="majorBidi" w:cstheme="majorBidi"/>
+          <w:sz w:val="32"/>
+          <w:szCs w:val="32"/>
+          <w:cs/>
+        </w:rPr>
+        <w:t xml:space="preserve"> </w:t>
+      </w:r>
+      <w:r>
+        <w:rPr>
+          <w:rFonts w:asciiTheme="majorBidi" w:hAnsiTheme="majorBidi" w:cstheme="majorBidi"/>
+          <w:sz w:val="32"/>
+          <w:szCs w:val="32"/>
+          <w:cs/>
+        </w:rPr>
+        <w:t>พี คอมพ์ แอนด์ คอนซัลท์</w:t>
+      </w:r>
+      <w:r>
+        <w:rPr>
+          <w:rFonts w:asciiTheme="majorBidi" w:hAnsiTheme="majorBidi" w:cstheme="majorBidi"/>
+          <w:sz w:val="32"/>
+          <w:szCs w:val="32"/>
+        </w:rPr>
+        <w:t>.</w:t>
+      </w:r>
+    </w:p>
+    <w:p>
+      <w:pPr>
+        <w:pStyle w:val="a3"/>
+        <w:rPr>
+          <w:rFonts w:asciiTheme="majorBidi" w:hAnsiTheme="majorBidi" w:cstheme="majorBidi"/>
+          <w:sz w:val="32"/>
+          <w:szCs w:val="32"/>
+        </w:rPr>
+      </w:pPr>
+      <w:r>
+        <w:rPr>
+          <w:rFonts w:asciiTheme="majorBidi" w:hAnsiTheme="majorBidi" w:cstheme="majorBidi"/>
+          <w:sz w:val="32"/>
+          <w:szCs w:val="32"/>
+          <w:cs/>
+        </w:rPr>
+        <w:t>ปนิฏฐา</w:t>
+      </w:r>
+      <w:r>
+        <w:rPr>
+          <w:rFonts w:asciiTheme="majorBidi" w:hAnsiTheme="majorBidi" w:cstheme="majorBidi"/>
+          <w:sz w:val="32"/>
+          <w:szCs w:val="32"/>
+        </w:rPr>
+        <w:t xml:space="preserve"> </w:t>
+      </w:r>
+      <w:r>
+        <w:rPr>
+          <w:rFonts w:asciiTheme="majorBidi" w:hAnsiTheme="majorBidi" w:cstheme="majorBidi"/>
+          <w:sz w:val="32"/>
+          <w:szCs w:val="32"/>
+          <w:cs/>
+        </w:rPr>
+        <w:t xml:space="preserve">บริพันธกุล. </w:t>
+      </w:r>
+      <w:r>
+        <w:rPr>
+          <w:rFonts w:asciiTheme="majorBidi" w:hAnsiTheme="majorBidi" w:cstheme="majorBidi"/>
+          <w:sz w:val="32"/>
+          <w:szCs w:val="32"/>
+        </w:rPr>
+        <w:t>2553. “</w:t>
+      </w:r>
+      <w:r>
+        <w:rPr>
+          <w:rFonts w:asciiTheme="majorBidi" w:hAnsiTheme="majorBidi" w:cstheme="majorBidi"/>
+          <w:sz w:val="32"/>
+          <w:szCs w:val="32"/>
+          <w:cs/>
+        </w:rPr>
+        <w:t>การบริหารสินทรัพย์อย่างไรให้เกิดประโยชน์สูงสุด</w:t>
+      </w:r>
+      <w:r>
+        <w:rPr>
+          <w:rFonts w:asciiTheme="majorBidi" w:hAnsiTheme="majorBidi" w:cstheme="majorBidi"/>
+          <w:sz w:val="32"/>
+          <w:szCs w:val="32"/>
+        </w:rPr>
+        <w:t>.” (</w:t>
+      </w:r>
+      <w:r>
+        <w:rPr>
+          <w:rFonts w:asciiTheme="majorBidi" w:hAnsiTheme="majorBidi" w:cstheme="majorBidi"/>
+          <w:sz w:val="32"/>
+          <w:szCs w:val="32"/>
+          <w:cs/>
+        </w:rPr>
+        <w:t>ระบบออนไลน์)</w:t>
+      </w:r>
+    </w:p>
+    <w:p>
+      <w:pPr>
+        <w:pStyle w:val="a3"/>
+        <w:rPr>
+          <w:rFonts w:asciiTheme="majorBidi" w:hAnsiTheme="majorBidi" w:cstheme="majorBidi"/>
+          <w:sz w:val="32"/>
+          <w:szCs w:val="32"/>
+        </w:rPr>
+      </w:pPr>
+      <w:r>
+        <w:rPr>
+          <w:rFonts w:asciiTheme="majorBidi" w:hAnsiTheme="majorBidi" w:cstheme="majorBidi"/>
+          <w:sz w:val="32"/>
+          <w:szCs w:val="32"/>
+          <w:cs/>
+        </w:rPr>
+        <w:tab/>
+      </w:r>
+      <w:r>
+        <w:rPr>
+          <w:rFonts w:asciiTheme="majorBidi" w:hAnsiTheme="majorBidi" w:cstheme="majorBidi"/>
+          <w:sz w:val="32"/>
+          <w:szCs w:val="32"/>
+          <w:cs/>
+        </w:rPr>
+        <w:t xml:space="preserve">แหล่งที่มา </w:t>
+      </w:r>
+      <w:r>
+        <w:rPr>
+          <w:rFonts w:asciiTheme="majorBidi" w:hAnsiTheme="majorBidi" w:cstheme="majorBidi"/>
+          <w:sz w:val="32"/>
+          <w:szCs w:val="32"/>
+        </w:rPr>
+        <w:t>http://www.teamgroup.co.th/index.php/th/news-publications/articles/445</w:t>
+      </w:r>
+      <w:r>
+        <w:rPr>
+          <w:rFonts w:asciiTheme="majorBidi" w:hAnsiTheme="majorBidi" w:cstheme="majorBidi"/>
+          <w:sz w:val="32"/>
+          <w:szCs w:val="32"/>
+          <w:cs/>
+        </w:rPr>
+        <w:t>-</w:t>
+      </w:r>
+      <w:r>
+        <w:rPr>
+          <w:rFonts w:asciiTheme="majorBidi" w:hAnsiTheme="majorBidi" w:cstheme="majorBidi"/>
+          <w:sz w:val="32"/>
+          <w:szCs w:val="32"/>
+        </w:rPr>
+        <w:t>how-</w:t>
+      </w:r>
+      <w:r>
+        <w:rPr>
+          <w:rFonts w:asciiTheme="majorBidi" w:hAnsiTheme="majorBidi" w:cstheme="majorBidi"/>
+          <w:sz w:val="32"/>
+          <w:szCs w:val="32"/>
+        </w:rPr>
+        <w:tab/>
+      </w:r>
+      <w:r>
+        <w:rPr>
+          <w:rFonts w:asciiTheme="majorBidi" w:hAnsiTheme="majorBidi" w:cstheme="majorBidi"/>
+          <w:sz w:val="32"/>
+          <w:szCs w:val="32"/>
+        </w:rPr>
+        <w:t>to-gain-optimal-benefit-by-asset-management</w:t>
+      </w:r>
+      <w:r>
+        <w:rPr>
+          <w:rFonts w:asciiTheme="majorBidi" w:hAnsiTheme="majorBidi" w:cstheme="majorBidi"/>
+          <w:sz w:val="32"/>
+          <w:szCs w:val="32"/>
+          <w:cs/>
+        </w:rPr>
+        <w:t xml:space="preserve"> </w:t>
+      </w:r>
+      <w:r>
+        <w:rPr>
+          <w:rFonts w:asciiTheme="majorBidi" w:hAnsiTheme="majorBidi" w:cstheme="majorBidi"/>
+          <w:sz w:val="32"/>
+          <w:szCs w:val="32"/>
+        </w:rPr>
+        <w:t xml:space="preserve">(19 </w:t>
+      </w:r>
+      <w:r>
+        <w:rPr>
+          <w:rFonts w:asciiTheme="majorBidi" w:hAnsiTheme="majorBidi" w:cstheme="majorBidi"/>
+          <w:sz w:val="32"/>
+          <w:szCs w:val="32"/>
+          <w:cs/>
+        </w:rPr>
+        <w:t xml:space="preserve">พฤศจิกายน </w:t>
+      </w:r>
+      <w:r>
+        <w:rPr>
+          <w:rFonts w:asciiTheme="majorBidi" w:hAnsiTheme="majorBidi" w:cstheme="majorBidi"/>
+          <w:sz w:val="32"/>
+          <w:szCs w:val="32"/>
+        </w:rPr>
+        <w:t>2558)</w:t>
+      </w:r>
+    </w:p>
+    <w:p>
+      <w:pPr>
+        <w:pStyle w:val="a3"/>
+        <w:rPr>
+          <w:rFonts w:asciiTheme="majorBidi" w:hAnsiTheme="majorBidi" w:cstheme="majorBidi" w:hint="cs"/>
+          <w:sz w:val="32"/>
+          <w:szCs w:val="32"/>
+        </w:rPr>
+      </w:pPr>
+      <w:r>
+        <w:rPr>
+          <w:rStyle w:val="a9"/>
+          <w:rFonts w:asciiTheme="majorBidi" w:hAnsiTheme="majorBidi" w:cstheme="majorBidi"/>
+          <w:b w:val="0"/>
+          <w:bCs w:val="0"/>
+          <w:sz w:val="32"/>
+          <w:szCs w:val="32"/>
+          <w:cs/>
+        </w:rPr>
+        <w:t>พนิดา พานิชกุล.</w:t>
+      </w:r>
+      <w:r>
+        <w:rPr>
+          <w:rStyle w:val="a9"/>
+          <w:rFonts w:asciiTheme="majorBidi" w:hAnsiTheme="majorBidi" w:cstheme="majorBidi"/>
+          <w:sz w:val="32"/>
+          <w:szCs w:val="32"/>
+        </w:rPr>
+        <w:t xml:space="preserve"> </w:t>
+      </w:r>
+      <w:r>
+        <w:rPr>
+          <w:rFonts w:asciiTheme="majorBidi" w:hAnsiTheme="majorBidi" w:cstheme="majorBidi"/>
+          <w:sz w:val="32"/>
+          <w:szCs w:val="32"/>
+        </w:rPr>
+        <w:t>2552</w:t>
+      </w:r>
+      <w:r>
+        <w:rPr>
+          <w:rStyle w:val="a9"/>
+          <w:rFonts w:asciiTheme="majorBidi" w:hAnsiTheme="majorBidi" w:cstheme="majorBidi"/>
+          <w:b w:val="0"/>
+          <w:bCs w:val="0"/>
+          <w:sz w:val="32"/>
+          <w:szCs w:val="32"/>
+        </w:rPr>
+        <w:t xml:space="preserve">. </w:t>
+      </w:r>
+      <w:r>
+        <w:rPr>
+          <w:rStyle w:val="a9"/>
+          <w:rFonts w:asciiTheme="majorBidi" w:hAnsiTheme="majorBidi" w:cstheme="majorBidi"/>
+          <w:sz w:val="32"/>
+          <w:szCs w:val="32"/>
+          <w:cs/>
+        </w:rPr>
+        <w:t>การพัฒนาระบบเชิงวัตถุด้วย</w:t>
+      </w:r>
+      <w:r>
+        <w:rPr>
+          <w:rStyle w:val="apple-converted-space"/>
+          <w:rFonts w:asciiTheme="majorBidi" w:hAnsiTheme="majorBidi" w:cstheme="majorBidi"/>
+          <w:sz w:val="32"/>
+          <w:szCs w:val="32"/>
+        </w:rPr>
+        <w:t> </w:t>
+      </w:r>
+      <w:r>
+        <w:rPr>
+          <w:rStyle w:val="a9"/>
+          <w:rFonts w:asciiTheme="majorBidi" w:hAnsiTheme="majorBidi" w:cstheme="majorBidi"/>
+          <w:sz w:val="32"/>
+          <w:szCs w:val="32"/>
+        </w:rPr>
+        <w:t>UML</w:t>
+      </w:r>
+      <w:r>
+        <w:rPr>
+          <w:rFonts w:asciiTheme="majorBidi" w:hAnsiTheme="majorBidi" w:cstheme="majorBidi"/>
+          <w:sz w:val="32"/>
+          <w:szCs w:val="32"/>
+        </w:rPr>
+        <w:t>.</w:t>
+      </w:r>
+      <w:r>
+        <w:rPr>
+          <w:rFonts w:asciiTheme="majorBidi" w:hAnsiTheme="majorBidi" w:cstheme="majorBidi"/>
+          <w:sz w:val="32"/>
+          <w:szCs w:val="32"/>
+        </w:rPr>
+        <w:t xml:space="preserve"> </w:t>
+      </w:r>
+      <w:r>
+        <w:rPr>
+          <w:rFonts w:asciiTheme="majorBidi" w:hAnsiTheme="majorBidi" w:cstheme="majorBidi"/>
+          <w:sz w:val="32"/>
+          <w:szCs w:val="32"/>
+          <w:cs/>
+        </w:rPr>
+        <w:t>กรุงเทพฯ : เคทีพี</w:t>
+      </w:r>
+      <w:r>
+        <w:rPr>
+          <w:rFonts w:asciiTheme="majorBidi" w:hAnsiTheme="majorBidi" w:cstheme="majorBidi"/>
+          <w:sz w:val="32"/>
+          <w:szCs w:val="32"/>
+        </w:rPr>
+        <w:t>.</w:t>
+      </w:r>
+      <w:bookmarkStart w:id="0" w:name="_GoBack"/>
+      <w:bookmarkEnd w:id="0"/>
+    </w:p>
+    <w:p>
+      <w:pPr>
+        <w:pStyle w:val="a3"/>
+        <w:rPr>
+          <w:rFonts w:asciiTheme="majorBidi" w:hAnsiTheme="majorBidi" w:cstheme="majorBidi" w:hint="cs"/>
+          <w:sz w:val="32"/>
+          <w:szCs w:val="32"/>
+          <w:cs/>
+        </w:rPr>
+      </w:pPr>
+      <w:r>
+        <w:rPr>
+          <w:rFonts w:asciiTheme="majorBidi" w:hAnsiTheme="majorBidi" w:cstheme="majorBidi"/>
+          <w:sz w:val="32"/>
+          <w:szCs w:val="32"/>
           <w:shd w:val="clear" w:color="auto" w:fill="FFFFFF"/>
-        </w:rPr>
-      </w:pPr>
+          <w:cs/>
+        </w:rPr>
+        <w:t xml:space="preserve">สนธยา วันชัย. </w:t>
+      </w:r>
       <w:r>
         <w:rPr>
           <w:rFonts w:asciiTheme="majorBidi" w:hAnsiTheme="majorBidi" w:cstheme="majorBidi"/>
           <w:sz w:val="32"/>
           <w:szCs w:val="32"/>
           <w:shd w:val="clear" w:color="auto" w:fill="FFFFFF"/>
-          <w:cs/>
-        </w:rPr>
-        <w:t xml:space="preserve">สนธยา วันชัย. </w:t>
+        </w:rPr>
+        <w:t>2554</w:t>
       </w:r>
       <w:r>
         <w:rPr>
@@ -243,8 +950,9 @@
           <w:sz w:val="32"/>
           <w:szCs w:val="32"/>
           <w:shd w:val="clear" w:color="auto" w:fill="FFFFFF"/>
-        </w:rPr>
-        <w:t>2554</w:t>
+          <w:cs/>
+        </w:rPr>
+        <w:t xml:space="preserve">. </w:t>
       </w:r>
       <w:r>
         <w:rPr>
@@ -252,9 +960,8 @@
           <w:sz w:val="32"/>
           <w:szCs w:val="32"/>
           <w:shd w:val="clear" w:color="auto" w:fill="FFFFFF"/>
-          <w:cs/>
-        </w:rPr>
-        <w:t xml:space="preserve">. </w:t>
+        </w:rPr>
+        <w:t>“</w:t>
       </w:r>
       <w:r>
         <w:rPr>
@@ -262,8 +969,9 @@
           <w:sz w:val="32"/>
           <w:szCs w:val="32"/>
           <w:shd w:val="clear" w:color="auto" w:fill="FFFFFF"/>
-        </w:rPr>
-        <w:t>“</w:t>
+          <w:cs/>
+        </w:rPr>
+        <w:t>การพัฒนาโปรแกรมระบบฐานข้อมูลเพื่อการบริหารการเรียนการสอนและ</w:t>
       </w:r>
       <w:r>
         <w:rPr>
@@ -273,7 +981,8 @@
           <w:shd w:val="clear" w:color="auto" w:fill="FFFFFF"/>
           <w:cs/>
         </w:rPr>
-        <w:t>การพัฒนาโปรแกรมระบบฐานข้อมูลเพื่อการบริหารการเรียนการสอนและ</w:t>
+        <w:tab/>
+        <w:t>การวิจัย.</w:t>
       </w:r>
       <w:r>
         <w:rPr>
@@ -281,59 +990,29 @@
           <w:sz w:val="32"/>
           <w:szCs w:val="32"/>
           <w:shd w:val="clear" w:color="auto" w:fill="FFFFFF"/>
-          <w:cs/>
+        </w:rPr>
+        <w:t xml:space="preserve">” </w:t>
+      </w:r>
+      <w:r>
+        <w:rPr>
+          <w:rFonts w:asciiTheme="majorBidi" w:hAnsiTheme="majorBidi" w:cstheme="majorBidi"/>
+          <w:sz w:val="32"/>
+          <w:szCs w:val="32"/>
+          <w:shd w:val="clear" w:color="auto" w:fill="FFFFFF"/>
+          <w:cs/>
+        </w:rPr>
+        <w:t xml:space="preserve">(ระบบออนไลน์) แหล่งที่มา </w:t>
+      </w:r>
+      <w:r>
+        <w:rPr>
+          <w:rFonts w:asciiTheme="majorBidi" w:hAnsiTheme="majorBidi" w:cstheme="majorBidi"/>
+          <w:sz w:val="32"/>
+          <w:szCs w:val="32"/>
+          <w:shd w:val="clear" w:color="auto" w:fill="FFFFFF"/>
         </w:rPr>
         <w:tab/>
       </w:r>
-      <w:r>
-        <w:rPr>
-          <w:rFonts w:asciiTheme="majorBidi" w:hAnsiTheme="majorBidi" w:cstheme="majorBidi"/>
-          <w:sz w:val="32"/>
-          <w:szCs w:val="32"/>
-          <w:shd w:val="clear" w:color="auto" w:fill="FFFFFF"/>
-          <w:cs/>
-        </w:rPr>
-        <w:t>การวิจัย</w:t>
-      </w:r>
-      <w:r>
-        <w:rPr>
-          <w:rFonts w:asciiTheme="majorBidi" w:hAnsiTheme="majorBidi" w:cstheme="majorBidi"/>
-          <w:sz w:val="32"/>
-          <w:szCs w:val="32"/>
-          <w:shd w:val="clear" w:color="auto" w:fill="FFFFFF"/>
-          <w:cs/>
-        </w:rPr>
-        <w:t>.</w:t>
-      </w:r>
-      <w:r>
-        <w:rPr>
-          <w:rFonts w:asciiTheme="majorBidi" w:hAnsiTheme="majorBidi" w:cstheme="majorBidi"/>
-          <w:sz w:val="32"/>
-          <w:szCs w:val="32"/>
-          <w:shd w:val="clear" w:color="auto" w:fill="FFFFFF"/>
-        </w:rPr>
-        <w:t xml:space="preserve">” </w:t>
-      </w:r>
-      <w:r>
-        <w:rPr>
-          <w:rFonts w:asciiTheme="majorBidi" w:hAnsiTheme="majorBidi" w:cstheme="majorBidi"/>
-          <w:sz w:val="32"/>
-          <w:szCs w:val="32"/>
-          <w:shd w:val="clear" w:color="auto" w:fill="FFFFFF"/>
-          <w:cs/>
-        </w:rPr>
-        <w:t xml:space="preserve">(ระบบออนไลน์) แหล่งที่มา </w:t>
-      </w:r>
-      <w:r>
-        <w:rPr>
-          <w:rFonts w:asciiTheme="majorBidi" w:hAnsiTheme="majorBidi" w:cstheme="majorBidi"/>
-          <w:sz w:val="32"/>
-          <w:szCs w:val="32"/>
-          <w:shd w:val="clear" w:color="auto" w:fill="FFFFFF"/>
-        </w:rPr>
-        <w:tab/>
-      </w:r>
-      <w:hyperlink r:id="rId8" w:history="1">
+      <w:hyperlink r:id="rId10" w:history="1">
         <w:r>
           <w:rPr>
             <w:rStyle w:val="a4"/>
@@ -431,71 +1110,44 @@
           <w:rFonts w:asciiTheme="majorBidi" w:hAnsiTheme="majorBidi" w:cstheme="majorBidi"/>
           <w:sz w:val="32"/>
           <w:szCs w:val="32"/>
-        </w:rPr>
-      </w:pPr>
-      <w:r>
-        <w:rPr>
-          <w:rFonts w:asciiTheme="majorBidi" w:hAnsiTheme="majorBidi" w:cstheme="majorBidi"/>
-          <w:sz w:val="32"/>
-          <w:szCs w:val="32"/>
-          <w:cs/>
-        </w:rPr>
-        <w:t>กฤฎชนน</w:t>
-      </w:r>
-      <w:r>
-        <w:rPr>
-          <w:rFonts w:asciiTheme="majorBidi" w:hAnsiTheme="majorBidi" w:cstheme="majorBidi"/>
-          <w:sz w:val="32"/>
-          <w:szCs w:val="32"/>
-        </w:rPr>
-        <w:t xml:space="preserve"> </w:t>
-      </w:r>
-      <w:r>
-        <w:rPr>
-          <w:rFonts w:asciiTheme="majorBidi" w:hAnsiTheme="majorBidi" w:cstheme="majorBidi"/>
-          <w:sz w:val="32"/>
-          <w:szCs w:val="32"/>
-          <w:cs/>
-        </w:rPr>
-        <w:t>ศรีละมุล</w:t>
-      </w:r>
-      <w:r>
-        <w:rPr>
-          <w:rStyle w:val="apple-converted-space"/>
-          <w:rFonts w:asciiTheme="majorBidi" w:hAnsiTheme="majorBidi" w:cstheme="majorBidi"/>
-          <w:sz w:val="32"/>
-          <w:szCs w:val="32"/>
-          <w:shd w:val="clear" w:color="auto" w:fill="FFFFFF"/>
-        </w:rPr>
-        <w:t xml:space="preserve">. </w:t>
-      </w:r>
-      <w:r>
-        <w:rPr>
-          <w:rStyle w:val="apple-converted-space"/>
-          <w:rFonts w:asciiTheme="majorBidi" w:hAnsiTheme="majorBidi" w:cstheme="majorBidi"/>
-          <w:sz w:val="32"/>
-          <w:szCs w:val="32"/>
-          <w:shd w:val="clear" w:color="auto" w:fill="FFFFFF"/>
-        </w:rPr>
-        <w:t>2557</w:t>
-      </w:r>
-      <w:r>
-        <w:rPr>
-          <w:rStyle w:val="apple-converted-space"/>
-          <w:rFonts w:asciiTheme="majorBidi" w:hAnsiTheme="majorBidi" w:cstheme="majorBidi"/>
-          <w:sz w:val="32"/>
-          <w:szCs w:val="32"/>
-          <w:shd w:val="clear" w:color="auto" w:fill="FFFFFF"/>
-        </w:rPr>
-        <w:t>. “</w:t>
-      </w:r>
-      <w:r>
-        <w:rPr>
-          <w:rFonts w:asciiTheme="majorBidi" w:hAnsiTheme="majorBidi" w:cstheme="majorBidi"/>
-          <w:sz w:val="32"/>
-          <w:szCs w:val="32"/>
-        </w:rPr>
-        <w:t>UML Diagrams</w:t>
+          <w:cs/>
+        </w:rPr>
+      </w:pPr>
+      <w:r>
+        <w:rPr>
+          <w:rFonts w:asciiTheme="majorBidi" w:hAnsiTheme="majorBidi" w:cstheme="majorBidi"/>
+          <w:sz w:val="32"/>
+          <w:szCs w:val="32"/>
+          <w:cs/>
+        </w:rPr>
+        <w:t xml:space="preserve">สมชาติ หรั่งเจริญ. </w:t>
+      </w:r>
+      <w:r>
+        <w:rPr>
+          <w:rFonts w:asciiTheme="majorBidi" w:hAnsiTheme="majorBidi" w:cstheme="majorBidi"/>
+          <w:sz w:val="32"/>
+          <w:szCs w:val="32"/>
+        </w:rPr>
+        <w:t>2552. “</w:t>
+      </w:r>
+      <w:r>
+        <w:rPr>
+          <w:rFonts w:asciiTheme="majorBidi" w:hAnsiTheme="majorBidi" w:cstheme="majorBidi"/>
+          <w:sz w:val="32"/>
+          <w:szCs w:val="32"/>
+          <w:cs/>
+        </w:rPr>
+        <w:t>ได้จัดทำระบบงานสารสนเทศเพื่อการบริหารและการประกันคุณภาพ</w:t>
+      </w:r>
+      <w:r>
+        <w:rPr>
+          <w:rFonts w:asciiTheme="majorBidi" w:hAnsiTheme="majorBidi" w:cstheme="majorBidi"/>
+          <w:sz w:val="32"/>
+          <w:szCs w:val="32"/>
+          <w:cs/>
+        </w:rPr>
+        <w:tab/>
+        <w:t>การศึกษา.</w:t>
       </w:r>
       <w:r>
         <w:rPr>
@@ -510,42 +1162,9 @@
           <w:rFonts w:asciiTheme="majorBidi" w:hAnsiTheme="majorBidi" w:cstheme="majorBidi"/>
           <w:sz w:val="32"/>
           <w:szCs w:val="32"/>
-        </w:rPr>
-        <w:t>(</w:t>
-      </w:r>
-      <w:r>
-        <w:rPr>
-          <w:rFonts w:asciiTheme="majorBidi" w:hAnsiTheme="majorBidi" w:cstheme="majorBidi"/>
-          <w:sz w:val="32"/>
-          <w:szCs w:val="32"/>
-          <w:cs/>
-        </w:rPr>
-        <w:t>ระบบออนไลน์</w:t>
-      </w:r>
-      <w:r>
-        <w:rPr>
-          <w:rFonts w:asciiTheme="majorBidi" w:hAnsiTheme="majorBidi" w:cstheme="majorBidi"/>
-          <w:sz w:val="32"/>
-          <w:szCs w:val="32"/>
-        </w:rPr>
-        <w:t xml:space="preserve">) </w:t>
-      </w:r>
-      <w:r>
-        <w:rPr>
-          <w:rFonts w:asciiTheme="majorBidi" w:hAnsiTheme="majorBidi" w:cstheme="majorBidi"/>
-          <w:sz w:val="32"/>
-          <w:szCs w:val="32"/>
-          <w:cs/>
-        </w:rPr>
-        <w:t>แหล่งที่มา</w:t>
-      </w:r>
-      <w:r>
-        <w:rPr>
-          <w:rFonts w:asciiTheme="majorBidi" w:hAnsiTheme="majorBidi" w:cstheme="majorBidi"/>
-          <w:sz w:val="32"/>
-          <w:szCs w:val="32"/>
-        </w:rPr>
-        <w:t xml:space="preserve"> </w:t>
+          <w:cs/>
+        </w:rPr>
+        <w:t xml:space="preserve">(ระบบออนไลน์) แหล่งที่มา </w:t>
       </w:r>
       <w:r>
         <w:rPr>
@@ -555,107 +1174,7 @@
         </w:rPr>
         <w:tab/>
       </w:r>
-      <w:r>
-        <w:rPr>
-          <w:rFonts w:asciiTheme="majorBidi" w:hAnsiTheme="majorBidi" w:cstheme="majorBidi"/>
-          <w:sz w:val="32"/>
-          <w:szCs w:val="32"/>
-        </w:rPr>
-        <w:t>http://www.ce.kmitl.ac.th/download.php?DOWNLOAD_ID=4200&amp;database=subject_do</w:t>
-      </w:r>
-      <w:r>
-        <w:rPr>
-          <w:rFonts w:asciiTheme="majorBidi" w:hAnsiTheme="majorBidi" w:cstheme="majorBidi"/>
-          <w:sz w:val="32"/>
-          <w:szCs w:val="32"/>
-        </w:rPr>
-        <w:tab/>
-      </w:r>
-      <w:r>
-        <w:rPr>
-          <w:rFonts w:asciiTheme="majorBidi" w:hAnsiTheme="majorBidi" w:cstheme="majorBidi"/>
-          <w:sz w:val="32"/>
-          <w:szCs w:val="32"/>
-        </w:rPr>
-        <w:t>wnload</w:t>
-      </w:r>
-      <w:r>
-        <w:rPr>
-          <w:rFonts w:asciiTheme="majorBidi" w:hAnsiTheme="majorBidi" w:cstheme="majorBidi"/>
-          <w:sz w:val="32"/>
-          <w:szCs w:val="32"/>
-        </w:rPr>
-        <w:t>,</w:t>
-      </w:r>
-      <w:r>
-        <w:rPr>
-          <w:rFonts w:asciiTheme="majorBidi" w:hAnsiTheme="majorBidi" w:cstheme="majorBidi"/>
-          <w:sz w:val="32"/>
-          <w:szCs w:val="32"/>
-        </w:rPr>
-        <w:t xml:space="preserve"> </w:t>
-      </w:r>
-      <w:r>
-        <w:rPr>
-          <w:rFonts w:asciiTheme="majorBidi" w:hAnsiTheme="majorBidi" w:cstheme="majorBidi"/>
-          <w:sz w:val="32"/>
-          <w:szCs w:val="32"/>
-          <w:cs/>
-        </w:rPr>
-        <w:t>(</w:t>
-      </w:r>
-      <w:r>
-        <w:rPr>
-          <w:rFonts w:asciiTheme="majorBidi" w:hAnsiTheme="majorBidi" w:cstheme="majorBidi"/>
-          <w:sz w:val="32"/>
-          <w:szCs w:val="32"/>
-        </w:rPr>
-        <w:t>19</w:t>
-      </w:r>
-      <w:r>
-        <w:rPr>
-          <w:rFonts w:asciiTheme="majorBidi" w:hAnsiTheme="majorBidi" w:cstheme="majorBidi"/>
-          <w:sz w:val="32"/>
-          <w:szCs w:val="32"/>
-        </w:rPr>
-        <w:t xml:space="preserve"> </w:t>
-      </w:r>
-      <w:r>
-        <w:rPr>
-          <w:rFonts w:asciiTheme="majorBidi" w:hAnsiTheme="majorBidi" w:cstheme="majorBidi"/>
-          <w:sz w:val="32"/>
-          <w:szCs w:val="32"/>
-          <w:cs/>
-        </w:rPr>
-        <w:t xml:space="preserve">กันยายน </w:t>
-      </w:r>
-      <w:r>
-        <w:rPr>
-          <w:rFonts w:asciiTheme="majorBidi" w:hAnsiTheme="majorBidi" w:cstheme="majorBidi"/>
-          <w:sz w:val="32"/>
-          <w:szCs w:val="32"/>
-        </w:rPr>
-        <w:t>2558</w:t>
-      </w:r>
-      <w:r>
-        <w:rPr>
-          <w:rFonts w:asciiTheme="majorBidi" w:hAnsiTheme="majorBidi" w:cstheme="majorBidi"/>
-          <w:sz w:val="32"/>
-          <w:szCs w:val="32"/>
-        </w:rPr>
-        <w:t>)</w:t>
-      </w:r>
-    </w:p>
-    <w:p>
-      <w:pPr>
-        <w:pStyle w:val="a3"/>
-        <w:rPr>
-          <w:rFonts w:asciiTheme="majorBidi" w:hAnsiTheme="majorBidi" w:cstheme="majorBidi"/>
-          <w:sz w:val="32"/>
-          <w:szCs w:val="32"/>
-        </w:rPr>
-      </w:pPr>
-      <w:hyperlink r:id="rId9" w:history="1">
+      <w:hyperlink r:id="rId11" w:history="1">
         <w:r>
           <w:rPr>
             <w:rStyle w:val="a4"/>
@@ -664,9 +1183,8 @@
             <w:sz w:val="32"/>
             <w:szCs w:val="32"/>
             <w:u w:val="none"/>
-            <w:cs/>
           </w:rPr>
-          <w:t>กิตติ ภักดีวัฒนะกุล.</w:t>
+          <w:t>http://it.kmutnb.ac.th/thai/readnews.asp?id=</w:t>
         </w:r>
       </w:hyperlink>
       <w:r>
@@ -675,83 +1193,50 @@
           <w:sz w:val="32"/>
           <w:szCs w:val="32"/>
         </w:rPr>
-        <w:t xml:space="preserve"> </w:t>
-      </w:r>
-      <w:r>
-        <w:rPr>
-          <w:rFonts w:asciiTheme="majorBidi" w:hAnsiTheme="majorBidi" w:cstheme="majorBidi"/>
-          <w:sz w:val="32"/>
-          <w:szCs w:val="32"/>
-        </w:rPr>
-        <w:t>2547</w:t>
-      </w:r>
-      <w:r>
-        <w:rPr>
-          <w:rStyle w:val="a9"/>
-          <w:rFonts w:asciiTheme="majorBidi" w:hAnsiTheme="majorBidi" w:cstheme="majorBidi"/>
-          <w:b w:val="0"/>
-          <w:bCs w:val="0"/>
-          <w:sz w:val="32"/>
-          <w:szCs w:val="32"/>
-        </w:rPr>
-        <w:t xml:space="preserve">. </w:t>
-      </w:r>
-      <w:r>
-        <w:rPr>
-          <w:rStyle w:val="a9"/>
-          <w:rFonts w:asciiTheme="majorBidi" w:hAnsiTheme="majorBidi" w:cstheme="majorBidi"/>
-          <w:sz w:val="32"/>
-          <w:szCs w:val="32"/>
-        </w:rPr>
-        <w:t>UML</w:t>
-      </w:r>
-      <w:r>
-        <w:rPr>
-          <w:rStyle w:val="apple-converted-space"/>
-          <w:rFonts w:asciiTheme="majorBidi" w:hAnsiTheme="majorBidi" w:cstheme="majorBidi"/>
-          <w:sz w:val="32"/>
-          <w:szCs w:val="32"/>
-        </w:rPr>
-        <w:t> </w:t>
-      </w:r>
-      <w:r>
-        <w:rPr>
-          <w:rStyle w:val="a9"/>
-          <w:rFonts w:asciiTheme="majorBidi" w:hAnsiTheme="majorBidi" w:cstheme="majorBidi"/>
-          <w:sz w:val="32"/>
-          <w:szCs w:val="32"/>
-          <w:cs/>
-        </w:rPr>
-        <w:t>วิเคราะห์และออกแบบระบบเชิงวัตถุ</w:t>
-      </w:r>
-      <w:r>
-        <w:rPr>
-          <w:rStyle w:val="a9"/>
-          <w:rFonts w:asciiTheme="majorBidi" w:hAnsiTheme="majorBidi" w:cstheme="majorBidi"/>
-          <w:b w:val="0"/>
-          <w:bCs w:val="0"/>
-          <w:sz w:val="32"/>
-          <w:szCs w:val="32"/>
-          <w:cs/>
-        </w:rPr>
-        <w:t>.</w:t>
-      </w:r>
-      <w:r>
-        <w:rPr>
-          <w:rFonts w:asciiTheme="majorBidi" w:hAnsiTheme="majorBidi" w:cstheme="majorBidi"/>
-          <w:sz w:val="32"/>
-          <w:szCs w:val="32"/>
-          <w:cs/>
-        </w:rPr>
-        <w:t xml:space="preserve"> กรุงเทพฯ : เคทีพี</w:t>
-      </w:r>
-      <w:r>
-        <w:rPr>
-          <w:rFonts w:asciiTheme="majorBidi" w:hAnsiTheme="majorBidi" w:cstheme="majorBidi"/>
-          <w:sz w:val="32"/>
-          <w:szCs w:val="32"/>
-        </w:rPr>
-        <w:t>.</w:t>
+        <w:t>2192,</w:t>
+      </w:r>
+      <w:r>
+        <w:rPr>
+          <w:rFonts w:asciiTheme="majorBidi" w:hAnsiTheme="majorBidi" w:cstheme="majorBidi"/>
+          <w:sz w:val="32"/>
+          <w:szCs w:val="32"/>
+          <w:cs/>
+        </w:rPr>
+        <w:t xml:space="preserve"> (</w:t>
+      </w:r>
+      <w:r>
+        <w:rPr>
+          <w:rFonts w:asciiTheme="majorBidi" w:hAnsiTheme="majorBidi" w:cstheme="majorBidi"/>
+          <w:sz w:val="32"/>
+          <w:szCs w:val="32"/>
+        </w:rPr>
+        <w:t>19</w:t>
+      </w:r>
+      <w:r>
+        <w:rPr>
+          <w:rFonts w:asciiTheme="majorBidi" w:hAnsiTheme="majorBidi" w:cstheme="majorBidi"/>
+          <w:sz w:val="32"/>
+          <w:szCs w:val="32"/>
+          <w:cs/>
+        </w:rPr>
+        <w:t xml:space="preserve"> กันยายน </w:t>
+      </w:r>
+      <w:r>
+        <w:rPr>
+          <w:rFonts w:asciiTheme="majorBidi" w:hAnsiTheme="majorBidi" w:cstheme="majorBidi"/>
+          <w:sz w:val="32"/>
+          <w:szCs w:val="32"/>
+        </w:rPr>
+        <w:t>2558</w:t>
+      </w:r>
+      <w:r>
+        <w:rPr>
+          <w:rFonts w:asciiTheme="majorBidi" w:hAnsiTheme="majorBidi" w:cstheme="majorBidi"/>
+          <w:sz w:val="32"/>
+          <w:szCs w:val="32"/>
+          <w:cs/>
+        </w:rPr>
+        <w:t>)</w:t>
       </w:r>
     </w:p>
     <w:p>
@@ -765,39 +1250,33 @@
       </w:pPr>
       <w:r>
         <w:rPr>
-          <w:rStyle w:val="a9"/>
-          <w:rFonts w:asciiTheme="majorBidi" w:hAnsiTheme="majorBidi" w:cstheme="majorBidi"/>
-          <w:b w:val="0"/>
-          <w:bCs w:val="0"/>
-          <w:sz w:val="32"/>
-          <w:szCs w:val="32"/>
-          <w:cs/>
-        </w:rPr>
-        <w:t>พนิดา พานิชกุล.</w:t>
-      </w:r>
-      <w:r>
-        <w:rPr>
-          <w:rStyle w:val="a9"/>
-          <w:rFonts w:asciiTheme="majorBidi" w:hAnsiTheme="majorBidi" w:cstheme="majorBidi"/>
-          <w:sz w:val="32"/>
-          <w:szCs w:val="32"/>
-        </w:rPr>
-        <w:t xml:space="preserve"> </w:t>
-      </w:r>
-      <w:r>
-        <w:rPr>
-          <w:rFonts w:asciiTheme="majorBidi" w:hAnsiTheme="majorBidi" w:cstheme="majorBidi"/>
-          <w:sz w:val="32"/>
-          <w:szCs w:val="32"/>
-        </w:rPr>
-        <w:t>2552</w:t>
-      </w:r>
-      <w:r>
-        <w:rPr>
-          <w:rStyle w:val="a9"/>
-          <w:rFonts w:asciiTheme="majorBidi" w:hAnsiTheme="majorBidi" w:cstheme="majorBidi"/>
-          <w:b w:val="0"/>
-          <w:bCs w:val="0"/>
+          <w:rFonts w:asciiTheme="majorBidi" w:hAnsiTheme="majorBidi" w:cstheme="majorBidi" w:hint="cs"/>
+          <w:sz w:val="32"/>
+          <w:szCs w:val="32"/>
+          <w:cs/>
+        </w:rPr>
+        <w:t>ผศ.สุทัศน์ รัตนเกื้อกังวาน</w:t>
+      </w:r>
+      <w:r>
+        <w:rPr>
+          <w:rFonts w:asciiTheme="majorBidi" w:hAnsiTheme="majorBidi" w:cstheme="majorBidi"/>
+          <w:sz w:val="32"/>
+          <w:szCs w:val="32"/>
+        </w:rPr>
+        <w:t xml:space="preserve">. 2548. </w:t>
+      </w:r>
+      <w:r>
+        <w:rPr>
+          <w:rFonts w:asciiTheme="majorBidi" w:hAnsiTheme="majorBidi" w:cstheme="majorBidi" w:hint="cs"/>
+          <w:sz w:val="32"/>
+          <w:szCs w:val="32"/>
+          <w:cs/>
+        </w:rPr>
+        <w:t>การบริหารการผลิต และการดำเนินงาน</w:t>
+      </w:r>
+      <w:r>
+        <w:rPr>
+          <w:rFonts w:asciiTheme="majorBidi" w:hAnsiTheme="majorBidi" w:cstheme="majorBidi"/>
           <w:sz w:val="32"/>
           <w:szCs w:val="32"/>
         </w:rPr>
@@ -805,66 +1284,86 @@
       </w:r>
       <w:r>
         <w:rPr>
-          <w:rStyle w:val="a9"/>
-          <w:rFonts w:asciiTheme="majorBidi" w:hAnsiTheme="majorBidi" w:cstheme="majorBidi"/>
-          <w:sz w:val="32"/>
-          <w:szCs w:val="32"/>
-          <w:cs/>
-        </w:rPr>
-        <w:t>การพัฒนาระบบเชิงวัตถุด้วย</w:t>
-      </w:r>
-      <w:r>
-        <w:rPr>
-          <w:rStyle w:val="apple-converted-space"/>
-          <w:rFonts w:asciiTheme="majorBidi" w:hAnsiTheme="majorBidi" w:cstheme="majorBidi"/>
-          <w:sz w:val="32"/>
-          <w:szCs w:val="32"/>
-        </w:rPr>
-        <w:t> </w:t>
-      </w:r>
-      <w:r>
-        <w:rPr>
-          <w:rStyle w:val="a9"/>
-          <w:rFonts w:asciiTheme="majorBidi" w:hAnsiTheme="majorBidi" w:cstheme="majorBidi"/>
-          <w:sz w:val="32"/>
-          <w:szCs w:val="32"/>
-        </w:rPr>
-        <w:t>UML</w:t>
-      </w:r>
-      <w:r>
-        <w:rPr>
-          <w:rFonts w:asciiTheme="majorBidi" w:hAnsiTheme="majorBidi" w:cstheme="majorBidi"/>
-          <w:sz w:val="32"/>
-          <w:szCs w:val="32"/>
-        </w:rPr>
-        <w:t>.</w:t>
-      </w:r>
-      <w:r>
-        <w:rPr>
-          <w:rFonts w:asciiTheme="majorBidi" w:hAnsiTheme="majorBidi" w:cstheme="majorBidi"/>
-          <w:sz w:val="32"/>
-          <w:szCs w:val="32"/>
-        </w:rPr>
-        <w:t xml:space="preserve"> </w:t>
-      </w:r>
-      <w:r>
-        <w:rPr>
-          <w:rFonts w:asciiTheme="majorBidi" w:hAnsiTheme="majorBidi" w:cstheme="majorBidi"/>
-          <w:sz w:val="32"/>
-          <w:szCs w:val="32"/>
-          <w:cs/>
-        </w:rPr>
-        <w:t>กรุงเทพฯ : เคทีพี</w:t>
-      </w:r>
-      <w:r>
-        <w:rPr>
-          <w:rFonts w:asciiTheme="majorBidi" w:hAnsiTheme="majorBidi" w:cstheme="majorBidi"/>
-          <w:sz w:val="32"/>
-          <w:szCs w:val="32"/>
-        </w:rPr>
-        <w:t>.</w:t>
-      </w:r>
-      <w:hyperlink r:id="rId10" w:history="1">
+          <w:rFonts w:asciiTheme="majorBidi" w:hAnsiTheme="majorBidi" w:cstheme="majorBidi" w:hint="cs"/>
+          <w:sz w:val="32"/>
+          <w:szCs w:val="32"/>
+          <w:cs/>
+        </w:rPr>
+        <w:t>ภาควิชาวิศวกรรมอุตสา</w:t>
+      </w:r>
+      <w:r>
+        <w:rPr>
+          <w:rFonts w:asciiTheme="majorBidi" w:hAnsiTheme="majorBidi" w:cstheme="majorBidi"/>
+          <w:sz w:val="32"/>
+          <w:szCs w:val="32"/>
+          <w:cs/>
+        </w:rPr>
+        <w:tab/>
+      </w:r>
+      <w:r>
+        <w:rPr>
+          <w:rFonts w:asciiTheme="majorBidi" w:hAnsiTheme="majorBidi" w:cstheme="majorBidi" w:hint="cs"/>
+          <w:sz w:val="32"/>
+          <w:szCs w:val="32"/>
+          <w:cs/>
+        </w:rPr>
+        <w:t>หการ คณะวิศวกรรมศาสตร์ จุฬาลงกรณ์มหาวิทยาลัย</w:t>
+      </w:r>
+    </w:p>
+    <w:p>
+      <w:pPr>
+        <w:pStyle w:val="a3"/>
+        <w:rPr>
+          <w:rFonts w:asciiTheme="majorBidi" w:hAnsiTheme="majorBidi" w:cstheme="majorBidi"/>
+          <w:sz w:val="32"/>
+          <w:szCs w:val="32"/>
+        </w:rPr>
+      </w:pPr>
+      <w:r>
+        <w:rPr>
+          <w:rFonts w:asciiTheme="majorBidi" w:hAnsiTheme="majorBidi" w:cstheme="majorBidi" w:hint="cs"/>
+          <w:sz w:val="32"/>
+          <w:szCs w:val="32"/>
+          <w:cs/>
+        </w:rPr>
+        <w:t xml:space="preserve">รองศาสตราจารย์ สุมน มาลาสิทธิ์. </w:t>
+      </w:r>
+      <w:r>
+        <w:rPr>
+          <w:rFonts w:asciiTheme="majorBidi" w:hAnsiTheme="majorBidi" w:cstheme="majorBidi"/>
+          <w:sz w:val="32"/>
+          <w:szCs w:val="32"/>
+        </w:rPr>
+        <w:t xml:space="preserve">2548. </w:t>
+      </w:r>
+      <w:r>
+        <w:rPr>
+          <w:rFonts w:asciiTheme="majorBidi" w:hAnsiTheme="majorBidi" w:cstheme="majorBidi" w:hint="cs"/>
+          <w:sz w:val="32"/>
+          <w:szCs w:val="32"/>
+          <w:cs/>
+        </w:rPr>
+        <w:t xml:space="preserve">การจัดการผลิต/การดำเนินงาน. ภาควิชาพาณิชยศาสตร์ </w:t>
+      </w:r>
+      <w:r>
+        <w:rPr>
+          <w:rFonts w:asciiTheme="majorBidi" w:hAnsiTheme="majorBidi" w:cstheme="majorBidi"/>
+          <w:sz w:val="32"/>
+          <w:szCs w:val="32"/>
+          <w:cs/>
+        </w:rPr>
+        <w:tab/>
+      </w:r>
+      <w:r>
+        <w:rPr>
+          <w:rFonts w:asciiTheme="majorBidi" w:hAnsiTheme="majorBidi" w:cstheme="majorBidi" w:hint="cs"/>
+          <w:sz w:val="32"/>
+          <w:szCs w:val="32"/>
+          <w:cs/>
+        </w:rPr>
+        <w:t>คณะพาณิชยศาสตร์และการบัญชี จุฬาลงกรณ์มหาวิทยาลัย</w:t>
+      </w:r>
+      <w:hyperlink r:id="rId12" w:history="1">
         <w:r>
           <w:rPr>
             <w:rFonts w:asciiTheme="majorBidi" w:hAnsiTheme="majorBidi" w:cstheme="majorBidi"/>
@@ -1008,45 +1507,22 @@
           <w:szCs w:val="32"/>
         </w:rPr>
       </w:pPr>
-      <w:hyperlink r:id="rId11" w:history="1">
-        <w:r>
-          <w:rPr>
-            <w:rStyle w:val="a4"/>
-            <w:rFonts w:asciiTheme="majorBidi" w:hAnsiTheme="majorBidi" w:cstheme="majorBidi"/>
-            <w:color w:val="auto"/>
-            <w:sz w:val="32"/>
-            <w:szCs w:val="32"/>
-            <w:u w:val="none"/>
-            <w:cs/>
-          </w:rPr>
-          <w:t>กิตติพงษ์ กลมกล่อม.</w:t>
-        </w:r>
-      </w:hyperlink>
-      <w:r>
-        <w:rPr>
-          <w:rFonts w:asciiTheme="majorBidi" w:hAnsiTheme="majorBidi" w:cstheme="majorBidi"/>
-          <w:sz w:val="32"/>
-          <w:szCs w:val="32"/>
-        </w:rPr>
-        <w:t xml:space="preserve"> 2552</w:t>
-      </w:r>
-      <w:r>
-        <w:rPr>
-          <w:rFonts w:asciiTheme="majorBidi" w:hAnsiTheme="majorBidi" w:cstheme="majorBidi"/>
-          <w:sz w:val="32"/>
-          <w:szCs w:val="32"/>
-        </w:rPr>
-        <w:t xml:space="preserve">. </w:t>
-      </w:r>
-      <w:r>
-        <w:rPr>
-          <w:rStyle w:val="a9"/>
-          <w:rFonts w:asciiTheme="majorBidi" w:hAnsiTheme="majorBidi" w:cstheme="majorBidi"/>
-          <w:sz w:val="32"/>
-          <w:szCs w:val="32"/>
-          <w:cs/>
-        </w:rPr>
-        <w:t>การวิเคราะห์และออกแบบระบบเชิงวัตถุด้วย</w:t>
+      <w:r>
+        <w:rPr>
+          <w:rFonts w:asciiTheme="majorBidi" w:hAnsiTheme="majorBidi" w:cstheme="majorBidi"/>
+          <w:sz w:val="32"/>
+          <w:szCs w:val="32"/>
+          <w:shd w:val="clear" w:color="auto" w:fill="FFFFFF"/>
+        </w:rPr>
+        <w:t>WEALTH MANAGEMENT SYSTEM LIMITED (WMSL)</w:t>
+      </w:r>
+      <w:r>
+        <w:rPr>
+          <w:rFonts w:asciiTheme="majorBidi" w:hAnsiTheme="majorBidi" w:cstheme="majorBidi"/>
+          <w:sz w:val="32"/>
+          <w:szCs w:val="32"/>
+        </w:rPr>
+        <w:t xml:space="preserve">. 2550. </w:t>
       </w:r>
       <w:r>
         <w:rPr>
@@ -1054,458 +1530,8 @@
           <w:rFonts w:asciiTheme="majorBidi" w:hAnsiTheme="majorBidi" w:cstheme="majorBidi"/>
           <w:sz w:val="32"/>
           <w:szCs w:val="32"/>
-        </w:rPr>
-        <w:t> </w:t>
-      </w:r>
-      <w:r>
-        <w:rPr>
-          <w:rStyle w:val="a9"/>
-          <w:rFonts w:asciiTheme="majorBidi" w:hAnsiTheme="majorBidi" w:cstheme="majorBidi"/>
-          <w:sz w:val="32"/>
-          <w:szCs w:val="32"/>
-        </w:rPr>
-        <w:t>UML</w:t>
-      </w:r>
-      <w:r>
-        <w:rPr>
-          <w:rStyle w:val="apple-converted-space"/>
-          <w:rFonts w:asciiTheme="majorBidi" w:hAnsiTheme="majorBidi" w:cstheme="majorBidi"/>
-          <w:sz w:val="32"/>
-          <w:szCs w:val="32"/>
-        </w:rPr>
-        <w:t xml:space="preserve">. </w:t>
-      </w:r>
-      <w:r>
-        <w:rPr>
-          <w:rFonts w:asciiTheme="majorBidi" w:hAnsiTheme="majorBidi" w:cstheme="majorBidi"/>
-          <w:sz w:val="32"/>
-          <w:szCs w:val="32"/>
-          <w:cs/>
-        </w:rPr>
-        <w:t xml:space="preserve">กรุงเทพฯ : เคทีพี </w:t>
-      </w:r>
-      <w:r>
-        <w:rPr>
-          <w:rFonts w:asciiTheme="majorBidi" w:hAnsiTheme="majorBidi" w:cstheme="majorBidi"/>
-          <w:sz w:val="32"/>
-          <w:szCs w:val="32"/>
-          <w:cs/>
-        </w:rPr>
-        <w:tab/>
-      </w:r>
-      <w:r>
-        <w:rPr>
-          <w:rFonts w:asciiTheme="majorBidi" w:hAnsiTheme="majorBidi" w:cstheme="majorBidi"/>
-          <w:sz w:val="32"/>
-          <w:szCs w:val="32"/>
-          <w:cs/>
-        </w:rPr>
-        <w:t>คอมพ์ แอนด์ คอนซัลท์</w:t>
-      </w:r>
-      <w:r>
-        <w:rPr>
-          <w:rFonts w:asciiTheme="majorBidi" w:hAnsiTheme="majorBidi" w:cstheme="majorBidi"/>
-          <w:sz w:val="32"/>
-          <w:szCs w:val="32"/>
-        </w:rPr>
-        <w:t>.</w:t>
-      </w:r>
-    </w:p>
-    <w:p>
-      <w:pPr>
-        <w:pStyle w:val="a3"/>
-        <w:rPr>
-          <w:rFonts w:asciiTheme="majorBidi" w:hAnsiTheme="majorBidi" w:cstheme="majorBidi"/>
-          <w:sz w:val="32"/>
-          <w:szCs w:val="32"/>
-        </w:rPr>
-      </w:pPr>
-      <w:hyperlink r:id="rId12" w:history="1">
-        <w:r>
-          <w:rPr>
-            <w:rStyle w:val="a4"/>
-            <w:rFonts w:asciiTheme="majorBidi" w:hAnsiTheme="majorBidi" w:cstheme="majorBidi"/>
-            <w:color w:val="auto"/>
-            <w:sz w:val="32"/>
-            <w:szCs w:val="32"/>
-            <w:u w:val="none"/>
-            <w:cs/>
-          </w:rPr>
-          <w:t>กิตติพงษ์ กลมกล่อม.</w:t>
-        </w:r>
-      </w:hyperlink>
-      <w:r>
-        <w:rPr>
-          <w:rStyle w:val="a9"/>
-          <w:rFonts w:asciiTheme="majorBidi" w:hAnsiTheme="majorBidi" w:cstheme="majorBidi"/>
-          <w:sz w:val="32"/>
-          <w:szCs w:val="32"/>
-        </w:rPr>
-        <w:t xml:space="preserve"> </w:t>
-      </w:r>
-      <w:r>
-        <w:rPr>
-          <w:rFonts w:asciiTheme="majorBidi" w:hAnsiTheme="majorBidi" w:cstheme="majorBidi"/>
-          <w:sz w:val="32"/>
-          <w:szCs w:val="32"/>
-        </w:rPr>
-        <w:t>2552</w:t>
-      </w:r>
-      <w:r>
-        <w:rPr>
-          <w:rFonts w:asciiTheme="majorBidi" w:hAnsiTheme="majorBidi" w:cstheme="majorBidi"/>
-          <w:sz w:val="32"/>
-          <w:szCs w:val="32"/>
-        </w:rPr>
-        <w:t xml:space="preserve">. </w:t>
-      </w:r>
-      <w:r>
-        <w:rPr>
-          <w:rStyle w:val="a9"/>
-          <w:rFonts w:asciiTheme="majorBidi" w:hAnsiTheme="majorBidi" w:cstheme="majorBidi"/>
-          <w:sz w:val="32"/>
-          <w:szCs w:val="32"/>
-          <w:cs/>
-        </w:rPr>
-        <w:t>พื้นฐานการวิเคราะห์และออกแบบระบบเชิงวัตถุด้วย</w:t>
-      </w:r>
-      <w:r>
-        <w:rPr>
-          <w:rStyle w:val="apple-converted-space"/>
-          <w:rFonts w:asciiTheme="majorBidi" w:hAnsiTheme="majorBidi" w:cstheme="majorBidi"/>
-          <w:sz w:val="32"/>
-          <w:szCs w:val="32"/>
-        </w:rPr>
-        <w:t> </w:t>
-      </w:r>
-      <w:r>
-        <w:rPr>
-          <w:rStyle w:val="a9"/>
-          <w:rFonts w:asciiTheme="majorBidi" w:hAnsiTheme="majorBidi" w:cstheme="majorBidi"/>
-          <w:sz w:val="32"/>
-          <w:szCs w:val="32"/>
-        </w:rPr>
-        <w:t>UML</w:t>
-      </w:r>
-      <w:r>
-        <w:rPr>
-          <w:rFonts w:asciiTheme="majorBidi" w:hAnsiTheme="majorBidi" w:cstheme="majorBidi"/>
-          <w:i/>
-          <w:iCs/>
-          <w:sz w:val="32"/>
-          <w:szCs w:val="32"/>
-        </w:rPr>
-        <w:t xml:space="preserve">. </w:t>
-      </w:r>
-      <w:r>
-        <w:rPr>
-          <w:rFonts w:asciiTheme="majorBidi" w:hAnsiTheme="majorBidi" w:cstheme="majorBidi"/>
-          <w:sz w:val="32"/>
-          <w:szCs w:val="32"/>
-          <w:cs/>
-        </w:rPr>
-        <w:t xml:space="preserve">กรุงเทพฯ </w:t>
-      </w:r>
-      <w:r>
-        <w:rPr>
-          <w:rFonts w:asciiTheme="majorBidi" w:hAnsiTheme="majorBidi" w:cstheme="majorBidi"/>
-          <w:sz w:val="32"/>
-          <w:szCs w:val="32"/>
-          <w:cs/>
-        </w:rPr>
-        <w:tab/>
-      </w:r>
-      <w:r>
-        <w:rPr>
-          <w:rFonts w:asciiTheme="majorBidi" w:hAnsiTheme="majorBidi" w:cstheme="majorBidi"/>
-          <w:sz w:val="32"/>
-          <w:szCs w:val="32"/>
-          <w:cs/>
-        </w:rPr>
-        <w:t>: เคที</w:t>
-      </w:r>
-      <w:r>
-        <w:rPr>
-          <w:rFonts w:asciiTheme="majorBidi" w:hAnsiTheme="majorBidi" w:cstheme="majorBidi"/>
-          <w:sz w:val="32"/>
-          <w:szCs w:val="32"/>
-          <w:cs/>
-        </w:rPr>
-        <w:t xml:space="preserve"> </w:t>
-      </w:r>
-      <w:r>
-        <w:rPr>
-          <w:rFonts w:asciiTheme="majorBidi" w:hAnsiTheme="majorBidi" w:cstheme="majorBidi"/>
-          <w:sz w:val="32"/>
-          <w:szCs w:val="32"/>
-          <w:cs/>
-        </w:rPr>
-        <w:t>พี คอมพ์ แอนด์ คอนซัลท์</w:t>
-      </w:r>
-      <w:r>
-        <w:rPr>
-          <w:rFonts w:asciiTheme="majorBidi" w:hAnsiTheme="majorBidi" w:cstheme="majorBidi"/>
-          <w:sz w:val="32"/>
-          <w:szCs w:val="32"/>
-        </w:rPr>
-        <w:t>.</w:t>
-      </w:r>
-    </w:p>
-    <w:p>
-      <w:pPr>
-        <w:pStyle w:val="a3"/>
-        <w:rPr>
-          <w:rFonts w:asciiTheme="majorBidi" w:hAnsiTheme="majorBidi" w:cstheme="majorBidi"/>
-          <w:sz w:val="32"/>
-          <w:szCs w:val="32"/>
-        </w:rPr>
-      </w:pPr>
-      <w:r>
-        <w:rPr>
-          <w:rFonts w:asciiTheme="majorBidi" w:hAnsiTheme="majorBidi" w:cstheme="majorBidi"/>
-          <w:sz w:val="32"/>
-          <w:szCs w:val="32"/>
-          <w:cs/>
-        </w:rPr>
-        <w:t>ปนิฏฐา</w:t>
-      </w:r>
-      <w:r>
-        <w:rPr>
-          <w:rFonts w:asciiTheme="majorBidi" w:hAnsiTheme="majorBidi" w:cstheme="majorBidi"/>
-          <w:sz w:val="32"/>
-          <w:szCs w:val="32"/>
-        </w:rPr>
-        <w:t xml:space="preserve"> </w:t>
-      </w:r>
-      <w:r>
-        <w:rPr>
-          <w:rFonts w:asciiTheme="majorBidi" w:hAnsiTheme="majorBidi" w:cstheme="majorBidi"/>
-          <w:sz w:val="32"/>
-          <w:szCs w:val="32"/>
-          <w:cs/>
-        </w:rPr>
-        <w:t xml:space="preserve">บริพันธกุล. </w:t>
-      </w:r>
-      <w:r>
-        <w:rPr>
-          <w:rFonts w:asciiTheme="majorBidi" w:hAnsiTheme="majorBidi" w:cstheme="majorBidi"/>
-          <w:sz w:val="32"/>
-          <w:szCs w:val="32"/>
-        </w:rPr>
-        <w:t>2553</w:t>
-      </w:r>
-      <w:r>
-        <w:rPr>
-          <w:rFonts w:asciiTheme="majorBidi" w:hAnsiTheme="majorBidi" w:cstheme="majorBidi"/>
-          <w:sz w:val="32"/>
-          <w:szCs w:val="32"/>
-        </w:rPr>
-        <w:t>. “</w:t>
-      </w:r>
-      <w:r>
-        <w:rPr>
-          <w:rFonts w:asciiTheme="majorBidi" w:hAnsiTheme="majorBidi" w:cstheme="majorBidi"/>
-          <w:sz w:val="32"/>
-          <w:szCs w:val="32"/>
-          <w:cs/>
-        </w:rPr>
-        <w:t>การบริหารสินทรัพย์อย่างไรให้เกิดประโยชน์สูงสุด</w:t>
-      </w:r>
-      <w:r>
-        <w:rPr>
-          <w:rFonts w:asciiTheme="majorBidi" w:hAnsiTheme="majorBidi" w:cstheme="majorBidi"/>
-          <w:sz w:val="32"/>
-          <w:szCs w:val="32"/>
-        </w:rPr>
-        <w:t>.” (</w:t>
-      </w:r>
-      <w:r>
-        <w:rPr>
-          <w:rFonts w:asciiTheme="majorBidi" w:hAnsiTheme="majorBidi" w:cstheme="majorBidi"/>
-          <w:sz w:val="32"/>
-          <w:szCs w:val="32"/>
-          <w:cs/>
-        </w:rPr>
-        <w:t>ระบบออนไลน์)</w:t>
-      </w:r>
-    </w:p>
-    <w:p>
-      <w:pPr>
-        <w:pStyle w:val="a3"/>
-        <w:rPr>
-          <w:rFonts w:asciiTheme="majorBidi" w:hAnsiTheme="majorBidi" w:cstheme="majorBidi"/>
-          <w:sz w:val="32"/>
-          <w:szCs w:val="32"/>
-        </w:rPr>
-      </w:pPr>
-      <w:r>
-        <w:rPr>
-          <w:rFonts w:asciiTheme="majorBidi" w:hAnsiTheme="majorBidi" w:cstheme="majorBidi"/>
-          <w:sz w:val="32"/>
-          <w:szCs w:val="32"/>
-          <w:cs/>
-        </w:rPr>
-        <w:tab/>
-      </w:r>
-      <w:r>
-        <w:rPr>
-          <w:rFonts w:asciiTheme="majorBidi" w:hAnsiTheme="majorBidi" w:cstheme="majorBidi"/>
-          <w:sz w:val="32"/>
-          <w:szCs w:val="32"/>
-          <w:cs/>
-        </w:rPr>
-        <w:t xml:space="preserve">แหล่งที่มา </w:t>
-      </w:r>
-      <w:r>
-        <w:rPr>
-          <w:rFonts w:asciiTheme="majorBidi" w:hAnsiTheme="majorBidi" w:cstheme="majorBidi"/>
-          <w:sz w:val="32"/>
-          <w:szCs w:val="32"/>
-        </w:rPr>
-        <w:t>http://www.teamgroup.co.th/index.php/th/news-publications/articles/445</w:t>
-      </w:r>
-      <w:r>
-        <w:rPr>
-          <w:rFonts w:asciiTheme="majorBidi" w:hAnsiTheme="majorBidi" w:cstheme="majorBidi"/>
-          <w:sz w:val="32"/>
-          <w:szCs w:val="32"/>
-          <w:cs/>
-        </w:rPr>
-        <w:t>-</w:t>
-      </w:r>
-      <w:r>
-        <w:rPr>
-          <w:rFonts w:asciiTheme="majorBidi" w:hAnsiTheme="majorBidi" w:cstheme="majorBidi"/>
-          <w:sz w:val="32"/>
-          <w:szCs w:val="32"/>
-        </w:rPr>
-        <w:t>how-</w:t>
-      </w:r>
-      <w:r>
-        <w:rPr>
-          <w:rFonts w:asciiTheme="majorBidi" w:hAnsiTheme="majorBidi" w:cstheme="majorBidi"/>
-          <w:sz w:val="32"/>
-          <w:szCs w:val="32"/>
-        </w:rPr>
-        <w:tab/>
-      </w:r>
-      <w:r>
-        <w:rPr>
-          <w:rFonts w:asciiTheme="majorBidi" w:hAnsiTheme="majorBidi" w:cstheme="majorBidi"/>
-          <w:sz w:val="32"/>
-          <w:szCs w:val="32"/>
-        </w:rPr>
-        <w:t>to-gain-optimal-benefit-by-asset-management</w:t>
-      </w:r>
-      <w:r>
-        <w:rPr>
-          <w:rFonts w:asciiTheme="majorBidi" w:hAnsiTheme="majorBidi" w:cstheme="majorBidi"/>
-          <w:sz w:val="32"/>
-          <w:szCs w:val="32"/>
-          <w:cs/>
-        </w:rPr>
-        <w:t xml:space="preserve"> </w:t>
-      </w:r>
-      <w:r>
-        <w:rPr>
-          <w:rFonts w:asciiTheme="majorBidi" w:hAnsiTheme="majorBidi" w:cstheme="majorBidi"/>
-          <w:sz w:val="32"/>
-          <w:szCs w:val="32"/>
-        </w:rPr>
-        <w:t>(</w:t>
-      </w:r>
-      <w:r>
-        <w:rPr>
-          <w:rFonts w:asciiTheme="majorBidi" w:hAnsiTheme="majorBidi" w:cstheme="majorBidi"/>
-          <w:sz w:val="32"/>
-          <w:szCs w:val="32"/>
-        </w:rPr>
-        <w:t>19</w:t>
-      </w:r>
-      <w:r>
-        <w:rPr>
-          <w:rFonts w:asciiTheme="majorBidi" w:hAnsiTheme="majorBidi" w:cstheme="majorBidi"/>
-          <w:sz w:val="32"/>
-          <w:szCs w:val="32"/>
-        </w:rPr>
-        <w:t xml:space="preserve"> </w:t>
-      </w:r>
-      <w:r>
-        <w:rPr>
-          <w:rFonts w:asciiTheme="majorBidi" w:hAnsiTheme="majorBidi" w:cstheme="majorBidi"/>
-          <w:sz w:val="32"/>
-          <w:szCs w:val="32"/>
-          <w:cs/>
-        </w:rPr>
-        <w:t xml:space="preserve">พฤศจิกายน </w:t>
-      </w:r>
-      <w:r>
-        <w:rPr>
-          <w:rFonts w:asciiTheme="majorBidi" w:hAnsiTheme="majorBidi" w:cstheme="majorBidi"/>
-          <w:sz w:val="32"/>
-          <w:szCs w:val="32"/>
-        </w:rPr>
-        <w:t>2558</w:t>
-      </w:r>
-      <w:r>
-        <w:rPr>
-          <w:rFonts w:asciiTheme="majorBidi" w:hAnsiTheme="majorBidi" w:cstheme="majorBidi"/>
-          <w:sz w:val="32"/>
-          <w:szCs w:val="32"/>
-        </w:rPr>
-        <w:t>)</w:t>
-      </w:r>
-    </w:p>
-    <w:p>
-      <w:pPr>
-        <w:pStyle w:val="a3"/>
-        <w:rPr>
-          <w:rFonts w:asciiTheme="majorBidi" w:hAnsiTheme="majorBidi" w:cstheme="majorBidi"/>
-          <w:sz w:val="32"/>
-          <w:szCs w:val="32"/>
-        </w:rPr>
-      </w:pPr>
-      <w:r>
-        <w:rPr>
-          <w:rFonts w:asciiTheme="majorBidi" w:hAnsiTheme="majorBidi" w:cstheme="majorBidi"/>
-          <w:sz w:val="32"/>
-          <w:szCs w:val="32"/>
           <w:shd w:val="clear" w:color="auto" w:fill="FFFFFF"/>
         </w:rPr>
-        <w:t>WEALTH MANAGEMENT SYSTEM LIMITED (WMSL)</w:t>
-      </w:r>
-      <w:r>
-        <w:rPr>
-          <w:rFonts w:asciiTheme="majorBidi" w:hAnsiTheme="majorBidi" w:cstheme="majorBidi"/>
-          <w:sz w:val="32"/>
-          <w:szCs w:val="32"/>
-        </w:rPr>
-        <w:t xml:space="preserve">. </w:t>
-      </w:r>
-      <w:r>
-        <w:rPr>
-          <w:rFonts w:asciiTheme="majorBidi" w:hAnsiTheme="majorBidi" w:cstheme="majorBidi"/>
-          <w:sz w:val="32"/>
-          <w:szCs w:val="32"/>
-        </w:rPr>
-        <w:t>2550</w:t>
-      </w:r>
-      <w:r>
-        <w:rPr>
-          <w:rFonts w:asciiTheme="majorBidi" w:hAnsiTheme="majorBidi" w:cstheme="majorBidi"/>
-          <w:sz w:val="32"/>
-          <w:szCs w:val="32"/>
-        </w:rPr>
-        <w:t xml:space="preserve">. </w:t>
-      </w:r>
-      <w:r>
-        <w:rPr>
-          <w:rStyle w:val="apple-converted-space"/>
-          <w:rFonts w:asciiTheme="majorBidi" w:hAnsiTheme="majorBidi" w:cstheme="majorBidi"/>
-          <w:sz w:val="32"/>
-          <w:szCs w:val="32"/>
-          <w:shd w:val="clear" w:color="auto" w:fill="FFFFFF"/>
-        </w:rPr>
         <w:t>“</w:t>
       </w:r>
       <w:r>
@@ -1523,15 +1549,7 @@
           <w:sz w:val="32"/>
           <w:szCs w:val="32"/>
         </w:rPr>
-        <w:t>”</w:t>
-      </w:r>
-      <w:r>
-        <w:rPr>
-          <w:rFonts w:asciiTheme="majorBidi" w:hAnsiTheme="majorBidi" w:cstheme="majorBidi"/>
-          <w:sz w:val="32"/>
-          <w:szCs w:val="32"/>
-        </w:rPr>
-        <w:t xml:space="preserve"> (</w:t>
+        <w:t>” (</w:t>
       </w:r>
       <w:r>
         <w:rPr>
@@ -1604,15 +1622,7 @@
           <w:sz w:val="32"/>
           <w:szCs w:val="32"/>
         </w:rPr>
-        <w:t>1</w:t>
-      </w:r>
-      <w:r>
-        <w:rPr>
-          <w:rFonts w:asciiTheme="majorBidi" w:hAnsiTheme="majorBidi" w:cstheme="majorBidi"/>
-          <w:sz w:val="32"/>
-          <w:szCs w:val="32"/>
-        </w:rPr>
-        <w:t xml:space="preserve">, </w:t>
+        <w:t xml:space="preserve">1, </w:t>
       </w:r>
       <w:r>
         <w:rPr>
@@ -1629,15 +1639,7 @@
           <w:sz w:val="32"/>
           <w:szCs w:val="32"/>
         </w:rPr>
-        <w:t>19</w:t>
-      </w:r>
-      <w:r>
-        <w:rPr>
-          <w:rFonts w:asciiTheme="majorBidi" w:hAnsiTheme="majorBidi" w:cstheme="majorBidi"/>
-          <w:sz w:val="32"/>
-          <w:szCs w:val="32"/>
-        </w:rPr>
-        <w:t xml:space="preserve"> </w:t>
+        <w:t xml:space="preserve">19 </w:t>
       </w:r>
       <w:r>
         <w:rPr>
@@ -1662,154 +1664,8 @@
           <w:sz w:val="32"/>
           <w:szCs w:val="32"/>
         </w:rPr>
-        <w:t>2558</w:t>
-      </w:r>
-      <w:r>
-        <w:rPr>
-          <w:rFonts w:asciiTheme="majorBidi" w:hAnsiTheme="majorBidi" w:cstheme="majorBidi"/>
-          <w:sz w:val="32"/>
-          <w:szCs w:val="32"/>
-        </w:rPr>
-        <w:t>)</w:t>
-      </w:r>
-    </w:p>
-    <w:p>
-      <w:pPr>
-        <w:pStyle w:val="a3"/>
-        <w:rPr>
-          <w:rFonts w:asciiTheme="majorBidi" w:hAnsiTheme="majorBidi" w:cstheme="majorBidi"/>
-          <w:sz w:val="32"/>
-          <w:szCs w:val="32"/>
-        </w:rPr>
-      </w:pPr>
-      <w:r>
-        <w:rPr>
-          <w:rFonts w:asciiTheme="majorBidi" w:hAnsiTheme="majorBidi" w:cstheme="majorBidi" w:hint="cs"/>
-          <w:sz w:val="32"/>
-          <w:szCs w:val="32"/>
-          <w:cs/>
-        </w:rPr>
-        <w:t>ผศ.สุทัศน์ รัตนเกื้อกังวาน</w:t>
-      </w:r>
-      <w:r>
-        <w:rPr>
-          <w:rFonts w:asciiTheme="majorBidi" w:hAnsiTheme="majorBidi" w:cstheme="majorBidi"/>
-          <w:sz w:val="32"/>
-          <w:szCs w:val="32"/>
-        </w:rPr>
-        <w:t xml:space="preserve">. 2548. </w:t>
-      </w:r>
-      <w:r>
-        <w:rPr>
-          <w:rFonts w:asciiTheme="majorBidi" w:hAnsiTheme="majorBidi" w:cstheme="majorBidi" w:hint="cs"/>
-          <w:sz w:val="32"/>
-          <w:szCs w:val="32"/>
-          <w:cs/>
-        </w:rPr>
-        <w:t>การบริหารการผลิต และการดำเนินงาน</w:t>
-      </w:r>
-      <w:r>
-        <w:rPr>
-          <w:rFonts w:asciiTheme="majorBidi" w:hAnsiTheme="majorBidi" w:cstheme="majorBidi"/>
-          <w:sz w:val="32"/>
-          <w:szCs w:val="32"/>
-        </w:rPr>
-        <w:t xml:space="preserve">. </w:t>
-      </w:r>
-      <w:r>
-        <w:rPr>
-          <w:rFonts w:asciiTheme="majorBidi" w:hAnsiTheme="majorBidi" w:cstheme="majorBidi" w:hint="cs"/>
-          <w:sz w:val="32"/>
-          <w:szCs w:val="32"/>
-          <w:cs/>
-        </w:rPr>
-        <w:t>ภาควิชาวิศวกรรมอุตสา</w:t>
-      </w:r>
-      <w:r>
-        <w:rPr>
-          <w:rFonts w:asciiTheme="majorBidi" w:hAnsiTheme="majorBidi" w:cstheme="majorBidi"/>
-          <w:sz w:val="32"/>
-          <w:szCs w:val="32"/>
-          <w:cs/>
-        </w:rPr>
-        <w:tab/>
-      </w:r>
-      <w:r>
-        <w:rPr>
-          <w:rFonts w:asciiTheme="majorBidi" w:hAnsiTheme="majorBidi" w:cstheme="majorBidi" w:hint="cs"/>
-          <w:sz w:val="32"/>
-          <w:szCs w:val="32"/>
-          <w:cs/>
-        </w:rPr>
-        <w:t>หการ คณะวิศวกรรมศาสตร์ จุฬาลงกรณ์มหาวิทยาลัย</w:t>
-      </w:r>
-    </w:p>
-    <w:p>
-      <w:pPr>
-        <w:pStyle w:val="a3"/>
-        <w:rPr>
-          <w:rFonts w:asciiTheme="majorBidi" w:hAnsiTheme="majorBidi" w:cstheme="majorBidi" w:hint="cs"/>
-          <w:sz w:val="32"/>
-          <w:szCs w:val="32"/>
-          <w:cs/>
-        </w:rPr>
-      </w:pPr>
-      <w:r>
-        <w:rPr>
-          <w:rFonts w:asciiTheme="majorBidi" w:hAnsiTheme="majorBidi" w:cstheme="majorBidi" w:hint="cs"/>
-          <w:sz w:val="32"/>
-          <w:szCs w:val="32"/>
-          <w:cs/>
-        </w:rPr>
-        <w:t xml:space="preserve">รองศาสตราจารย์ สุมน มาลาสิทธิ์. </w:t>
-      </w:r>
-      <w:r>
-        <w:rPr>
-          <w:rFonts w:asciiTheme="majorBidi" w:hAnsiTheme="majorBidi" w:cstheme="majorBidi"/>
-          <w:sz w:val="32"/>
-          <w:szCs w:val="32"/>
-        </w:rPr>
-        <w:t xml:space="preserve">2548. </w:t>
-      </w:r>
-      <w:r>
-        <w:rPr>
-          <w:rFonts w:asciiTheme="majorBidi" w:hAnsiTheme="majorBidi" w:cstheme="majorBidi" w:hint="cs"/>
-          <w:sz w:val="32"/>
-          <w:szCs w:val="32"/>
-          <w:cs/>
-        </w:rPr>
-        <w:t xml:space="preserve">การจัดการผลิต/การดำเนินงาน. ภาควิชาพาณิชยศาสตร์ </w:t>
-      </w:r>
-      <w:r>
-        <w:rPr>
-          <w:rFonts w:asciiTheme="majorBidi" w:hAnsiTheme="majorBidi" w:cstheme="majorBidi"/>
-          <w:sz w:val="32"/>
-          <w:szCs w:val="32"/>
-          <w:cs/>
-        </w:rPr>
-        <w:tab/>
-      </w:r>
-      <w:bookmarkStart w:id="0" w:name="_GoBack"/>
-      <w:bookmarkEnd w:id="0"/>
-      <w:r>
-        <w:rPr>
-          <w:rFonts w:asciiTheme="majorBidi" w:hAnsiTheme="majorBidi" w:cstheme="majorBidi" w:hint="cs"/>
-          <w:sz w:val="32"/>
-          <w:szCs w:val="32"/>
-          <w:cs/>
-        </w:rPr>
-        <w:t>คณะพาณิชยศาสตร์และการบัญชี จุฬาลงกรณ์มหาวิทยาลัย</w:t>
-      </w:r>
-    </w:p>
-    <w:p>
-      <w:pPr>
-        <w:pStyle w:val="a3"/>
-        <w:rPr>
-          <w:rFonts w:asciiTheme="majorBidi" w:hAnsiTheme="majorBidi" w:cstheme="majorBidi"/>
-          <w:sz w:val="32"/>
-          <w:szCs w:val="32"/>
-        </w:rPr>
-      </w:pPr>
+        <w:t>2558)</w:t>
+      </w:r>
     </w:p>
     <w:sectPr>
       <w:pgSz w:w="11906" w:h="16838"/>
